--- a/Recorded Classes Link.docx
+++ b/Recorded Classes Link.docx
@@ -541,63 +541,165 @@
                 <w:szCs w:val="24"/>
               </w:rPr>
             </w:pPr>
-          </w:p>
-        </w:tc>
-        <w:tc>
-          <w:tcPr>
-            <w:tcW w:w="3707" w:type="dxa"/>
-          </w:tcPr>
-          <w:p>
-            <w:pPr>
-              <w:rPr>
-                <w:rFonts w:ascii="Times New Roman" w:hAnsi="Times New Roman" w:cs="Times New Roman"/>
-                <w:sz w:val="24"/>
-                <w:szCs w:val="24"/>
-              </w:rPr>
-            </w:pPr>
-          </w:p>
-        </w:tc>
-        <w:tc>
-          <w:tcPr>
-            <w:tcW w:w="5365" w:type="dxa"/>
-          </w:tcPr>
-          <w:p/>
-        </w:tc>
-      </w:tr>
-      <w:tr>
-        <w:tc>
-          <w:tcPr>
-            <w:tcW w:w="1135" w:type="dxa"/>
-          </w:tcPr>
-          <w:p>
-            <w:pPr>
-              <w:rPr>
-                <w:rFonts w:ascii="Times New Roman" w:hAnsi="Times New Roman" w:cs="Times New Roman"/>
-                <w:sz w:val="24"/>
-                <w:szCs w:val="24"/>
-              </w:rPr>
-            </w:pPr>
-          </w:p>
-        </w:tc>
-        <w:tc>
-          <w:tcPr>
-            <w:tcW w:w="3707" w:type="dxa"/>
-          </w:tcPr>
-          <w:p>
-            <w:pPr>
-              <w:rPr>
-                <w:rFonts w:ascii="Times New Roman" w:hAnsi="Times New Roman" w:cs="Times New Roman"/>
-                <w:sz w:val="24"/>
-                <w:szCs w:val="24"/>
-              </w:rPr>
-            </w:pPr>
-          </w:p>
-        </w:tc>
-        <w:tc>
-          <w:tcPr>
-            <w:tcW w:w="5365" w:type="dxa"/>
-          </w:tcPr>
-          <w:p/>
+            <w:r>
+              <w:rPr>
+                <w:rFonts w:ascii="Times New Roman" w:hAnsi="Times New Roman" w:cs="Times New Roman"/>
+                <w:sz w:val="24"/>
+                <w:szCs w:val="24"/>
+              </w:rPr>
+              <w:t>14</w:t>
+            </w:r>
+            <w:r>
+              <w:rPr>
+                <w:rFonts w:ascii="Times New Roman" w:hAnsi="Times New Roman" w:cs="Times New Roman"/>
+                <w:sz w:val="24"/>
+                <w:szCs w:val="24"/>
+                <w:vertAlign w:val="superscript"/>
+              </w:rPr>
+              <w:t>th</w:t>
+            </w:r>
+            <w:r>
+              <w:rPr>
+                <w:rFonts w:ascii="Times New Roman" w:hAnsi="Times New Roman" w:cs="Times New Roman"/>
+                <w:sz w:val="24"/>
+                <w:szCs w:val="24"/>
+              </w:rPr>
+              <w:t xml:space="preserve"> </w:t>
+            </w:r>
+            <w:r>
+              <w:rPr>
+                <w:rFonts w:ascii="Times New Roman" w:hAnsi="Times New Roman" w:cs="Times New Roman"/>
+                <w:sz w:val="24"/>
+                <w:szCs w:val="24"/>
+              </w:rPr>
+              <w:t>Sept</w:t>
+            </w:r>
+          </w:p>
+        </w:tc>
+        <w:tc>
+          <w:tcPr>
+            <w:tcW w:w="3707" w:type="dxa"/>
+          </w:tcPr>
+          <w:p>
+            <w:pPr>
+              <w:rPr>
+                <w:rFonts w:ascii="Times New Roman" w:hAnsi="Times New Roman" w:cs="Times New Roman"/>
+                <w:sz w:val="24"/>
+                <w:szCs w:val="24"/>
+              </w:rPr>
+            </w:pPr>
+            <w:r>
+              <w:rPr>
+                <w:rFonts w:ascii="Times New Roman" w:hAnsi="Times New Roman" w:cs="Times New Roman"/>
+                <w:color w:val="0D0D0D"/>
+                <w:sz w:val="24"/>
+                <w:szCs w:val="24"/>
+                <w:shd w:val="clear" w:color="auto" w:fill="FFFFFF"/>
+              </w:rPr>
+              <w:t>Combinator | Box-Model | Positions</w:t>
+            </w:r>
+          </w:p>
+        </w:tc>
+        <w:tc>
+          <w:tcPr>
+            <w:tcW w:w="5365" w:type="dxa"/>
+          </w:tcPr>
+          <w:p>
+            <w:hyperlink r:id="rId12" w:history="1">
+              <w:r>
+                <w:rPr>
+                  <w:rStyle w:val="Hyperlink"/>
+                </w:rPr>
+                <w:t>https://www.youtube.com/watch?v=gNlCkf5BmTo</w:t>
+              </w:r>
+            </w:hyperlink>
+          </w:p>
+        </w:tc>
+      </w:tr>
+      <w:tr>
+        <w:tc>
+          <w:tcPr>
+            <w:tcW w:w="1135" w:type="dxa"/>
+          </w:tcPr>
+          <w:p>
+            <w:pPr>
+              <w:rPr>
+                <w:rFonts w:ascii="Times New Roman" w:hAnsi="Times New Roman" w:cs="Times New Roman"/>
+                <w:sz w:val="24"/>
+                <w:szCs w:val="24"/>
+                <w:vertAlign w:val="superscript"/>
+              </w:rPr>
+            </w:pPr>
+            <w:r>
+              <w:rPr>
+                <w:rFonts w:ascii="Times New Roman" w:hAnsi="Times New Roman" w:cs="Times New Roman"/>
+                <w:sz w:val="24"/>
+                <w:szCs w:val="24"/>
+              </w:rPr>
+              <w:t>16</w:t>
+            </w:r>
+            <w:r>
+              <w:rPr>
+                <w:rFonts w:ascii="Times New Roman" w:hAnsi="Times New Roman" w:cs="Times New Roman"/>
+                <w:sz w:val="24"/>
+                <w:szCs w:val="24"/>
+                <w:vertAlign w:val="superscript"/>
+              </w:rPr>
+              <w:t xml:space="preserve">th </w:t>
+            </w:r>
+            <w:r>
+              <w:rPr>
+                <w:rFonts w:ascii="Times New Roman" w:hAnsi="Times New Roman" w:cs="Times New Roman"/>
+                <w:sz w:val="24"/>
+                <w:szCs w:val="24"/>
+              </w:rPr>
+              <w:t>Sept</w:t>
+            </w:r>
+          </w:p>
+        </w:tc>
+        <w:tc>
+          <w:tcPr>
+            <w:tcW w:w="3707" w:type="dxa"/>
+          </w:tcPr>
+          <w:p>
+            <w:pPr>
+              <w:pStyle w:val="Heading1"/>
+              <w:shd w:val="clear" w:color="auto" w:fill="FFFFFF"/>
+              <w:spacing w:before="0" w:beforeAutospacing="0" w:after="0" w:afterAutospacing="0"/>
+              <w:rPr>
+                <w:b w:val="0"/>
+                <w:bCs w:val="0"/>
+                <w:color w:val="0F0F0F"/>
+                <w:sz w:val="24"/>
+                <w:szCs w:val="24"/>
+              </w:rPr>
+            </w:pPr>
+            <w:r>
+              <w:rPr>
+                <w:b w:val="0"/>
+                <w:bCs w:val="0"/>
+                <w:color w:val="0F0F0F"/>
+                <w:sz w:val="24"/>
+                <w:szCs w:val="24"/>
+              </w:rPr>
+              <w:t>Display Properties | Float | Overflow | Media Queries</w:t>
+            </w:r>
+          </w:p>
+        </w:tc>
+        <w:tc>
+          <w:tcPr>
+            <w:tcW w:w="5365" w:type="dxa"/>
+          </w:tcPr>
+          <w:p>
+            <w:hyperlink r:id="rId13" w:history="1">
+              <w:r>
+                <w:rPr>
+                  <w:rStyle w:val="Hyperlink"/>
+                </w:rPr>
+                <w:t>https://www.youtube.com/watch?v=fV0W1NvwV1w</w:t>
+              </w:r>
+            </w:hyperlink>
+          </w:p>
         </w:tc>
       </w:tr>
       <w:tr>
@@ -2015,7 +2117,7 @@
       </w:pPr>
     </w:p>
     <w:sectPr>
-      <w:headerReference w:type="default" r:id="rId12"/>
+      <w:headerReference w:type="default" r:id="rId14"/>
       <w:pgSz w:w="11906" w:h="16838"/>
       <w:pgMar w:top="1440" w:right="1440" w:bottom="1440" w:left="1440" w:header="708" w:footer="708" w:gutter="0"/>
       <w:cols w:space="708"/>

--- a/Recorded Classes Link.docx
+++ b/Recorded Classes Link.docx
@@ -666,6 +666,7 @@
               <w:pStyle w:val="Heading1"/>
               <w:shd w:val="clear" w:color="auto" w:fill="FFFFFF"/>
               <w:spacing w:before="0" w:beforeAutospacing="0" w:after="0" w:afterAutospacing="0"/>
+              <w:outlineLvl w:val="0"/>
               <w:rPr>
                 <w:b w:val="0"/>
                 <w:bCs w:val="0"/>
@@ -715,27 +716,69 @@
                 <w:szCs w:val="24"/>
               </w:rPr>
             </w:pPr>
-          </w:p>
-        </w:tc>
-        <w:tc>
-          <w:tcPr>
-            <w:tcW w:w="3707" w:type="dxa"/>
-          </w:tcPr>
-          <w:p>
-            <w:pPr>
-              <w:rPr>
-                <w:rFonts w:ascii="Times New Roman" w:hAnsi="Times New Roman" w:cs="Times New Roman"/>
-                <w:sz w:val="24"/>
-                <w:szCs w:val="24"/>
-              </w:rPr>
-            </w:pPr>
-          </w:p>
-        </w:tc>
-        <w:tc>
-          <w:tcPr>
-            <w:tcW w:w="5365" w:type="dxa"/>
-          </w:tcPr>
-          <w:p/>
+            <w:r>
+              <w:rPr>
+                <w:rFonts w:ascii="Times New Roman" w:hAnsi="Times New Roman" w:cs="Times New Roman"/>
+                <w:sz w:val="24"/>
+                <w:szCs w:val="24"/>
+              </w:rPr>
+              <w:t>18</w:t>
+            </w:r>
+            <w:r>
+              <w:rPr>
+                <w:rFonts w:ascii="Times New Roman" w:hAnsi="Times New Roman" w:cs="Times New Roman"/>
+                <w:sz w:val="24"/>
+                <w:szCs w:val="24"/>
+                <w:vertAlign w:val="superscript"/>
+              </w:rPr>
+              <w:t>th</w:t>
+            </w:r>
+            <w:r>
+              <w:rPr>
+                <w:rFonts w:ascii="Times New Roman" w:hAnsi="Times New Roman" w:cs="Times New Roman"/>
+                <w:sz w:val="24"/>
+                <w:szCs w:val="24"/>
+              </w:rPr>
+              <w:t xml:space="preserve"> Sept</w:t>
+            </w:r>
+          </w:p>
+        </w:tc>
+        <w:tc>
+          <w:tcPr>
+            <w:tcW w:w="3707" w:type="dxa"/>
+          </w:tcPr>
+          <w:p>
+            <w:pPr>
+              <w:rPr>
+                <w:rFonts w:ascii="Times New Roman" w:hAnsi="Times New Roman" w:cs="Times New Roman"/>
+                <w:sz w:val="24"/>
+                <w:szCs w:val="24"/>
+              </w:rPr>
+            </w:pPr>
+            <w:r>
+              <w:rPr>
+                <w:rFonts w:ascii="Times New Roman" w:hAnsi="Times New Roman" w:cs="Times New Roman"/>
+                <w:sz w:val="24"/>
+                <w:szCs w:val="24"/>
+              </w:rPr>
+              <w:t>Flex | Grid</w:t>
+            </w:r>
+          </w:p>
+        </w:tc>
+        <w:tc>
+          <w:tcPr>
+            <w:tcW w:w="5365" w:type="dxa"/>
+          </w:tcPr>
+          <w:p>
+            <w:hyperlink r:id="rId14" w:history="1">
+              <w:r>
+                <w:rPr>
+                  <w:rStyle w:val="Hyperlink"/>
+                </w:rPr>
+                <w:t>https://www.youtube.com/watch?v=vGRw-UMFtp4</w:t>
+              </w:r>
+            </w:hyperlink>
+          </w:p>
         </w:tc>
       </w:tr>
       <w:tr>
@@ -2117,7 +2160,7 @@
       </w:pPr>
     </w:p>
     <w:sectPr>
-      <w:headerReference w:type="default" r:id="rId14"/>
+      <w:headerReference w:type="default" r:id="rId15"/>
       <w:pgSz w:w="11906" w:h="16838"/>
       <w:pgMar w:top="1440" w:right="1440" w:bottom="1440" w:left="1440" w:header="708" w:footer="708" w:gutter="0"/>
       <w:cols w:space="708"/>

--- a/Recorded Classes Link.docx
+++ b/Recorded Classes Link.docx
@@ -794,6 +794,84 @@
                 <w:szCs w:val="24"/>
               </w:rPr>
             </w:pPr>
+            <w:r>
+              <w:rPr>
+                <w:rFonts w:ascii="Times New Roman" w:hAnsi="Times New Roman" w:cs="Times New Roman"/>
+                <w:sz w:val="24"/>
+                <w:szCs w:val="24"/>
+              </w:rPr>
+              <w:t>19</w:t>
+            </w:r>
+            <w:r>
+              <w:rPr>
+                <w:rFonts w:ascii="Times New Roman" w:hAnsi="Times New Roman" w:cs="Times New Roman"/>
+                <w:sz w:val="24"/>
+                <w:szCs w:val="24"/>
+                <w:vertAlign w:val="superscript"/>
+              </w:rPr>
+              <w:t>th</w:t>
+            </w:r>
+            <w:r>
+              <w:rPr>
+                <w:rFonts w:ascii="Times New Roman" w:hAnsi="Times New Roman" w:cs="Times New Roman"/>
+                <w:sz w:val="24"/>
+                <w:szCs w:val="24"/>
+              </w:rPr>
+              <w:t xml:space="preserve"> Sept</w:t>
+            </w:r>
+          </w:p>
+        </w:tc>
+        <w:tc>
+          <w:tcPr>
+            <w:tcW w:w="3707" w:type="dxa"/>
+          </w:tcPr>
+          <w:p>
+            <w:pPr>
+              <w:rPr>
+                <w:rFonts w:ascii="Times New Roman" w:hAnsi="Times New Roman" w:cs="Times New Roman"/>
+                <w:sz w:val="24"/>
+                <w:szCs w:val="24"/>
+              </w:rPr>
+            </w:pPr>
+            <w:r>
+              <w:rPr>
+                <w:rFonts w:ascii="Times New Roman" w:hAnsi="Times New Roman" w:cs="Times New Roman"/>
+                <w:sz w:val="24"/>
+                <w:szCs w:val="24"/>
+              </w:rPr>
+              <w:t>HTML5</w:t>
+            </w:r>
+          </w:p>
+        </w:tc>
+        <w:tc>
+          <w:tcPr>
+            <w:tcW w:w="5365" w:type="dxa"/>
+          </w:tcPr>
+          <w:p>
+            <w:hyperlink r:id="rId15" w:history="1">
+              <w:r>
+                <w:rPr>
+                  <w:rStyle w:val="Hyperlink"/>
+                </w:rPr>
+                <w:t>https://www.youtube.com/watch?v=iigt4FCHeH8</w:t>
+              </w:r>
+            </w:hyperlink>
+          </w:p>
+        </w:tc>
+      </w:tr>
+      <w:tr>
+        <w:tc>
+          <w:tcPr>
+            <w:tcW w:w="1135" w:type="dxa"/>
+          </w:tcPr>
+          <w:p>
+            <w:pPr>
+              <w:rPr>
+                <w:rFonts w:ascii="Times New Roman" w:hAnsi="Times New Roman" w:cs="Times New Roman"/>
+                <w:sz w:val="24"/>
+                <w:szCs w:val="24"/>
+              </w:rPr>
+            </w:pPr>
           </w:p>
         </w:tc>
         <w:tc>
@@ -830,171 +908,303 @@
                 <w:szCs w:val="24"/>
               </w:rPr>
             </w:pPr>
-          </w:p>
-        </w:tc>
-        <w:tc>
-          <w:tcPr>
-            <w:tcW w:w="3707" w:type="dxa"/>
-          </w:tcPr>
-          <w:p>
-            <w:pPr>
-              <w:rPr>
-                <w:rFonts w:ascii="Times New Roman" w:hAnsi="Times New Roman" w:cs="Times New Roman"/>
-                <w:sz w:val="24"/>
-                <w:szCs w:val="24"/>
-              </w:rPr>
-            </w:pPr>
-          </w:p>
-        </w:tc>
-        <w:tc>
-          <w:tcPr>
-            <w:tcW w:w="5365" w:type="dxa"/>
-          </w:tcPr>
-          <w:p/>
-        </w:tc>
-      </w:tr>
-      <w:tr>
-        <w:tc>
-          <w:tcPr>
-            <w:tcW w:w="1135" w:type="dxa"/>
-          </w:tcPr>
-          <w:p>
-            <w:pPr>
-              <w:rPr>
-                <w:rFonts w:ascii="Times New Roman" w:hAnsi="Times New Roman" w:cs="Times New Roman"/>
-                <w:sz w:val="24"/>
-                <w:szCs w:val="24"/>
-              </w:rPr>
-            </w:pPr>
-          </w:p>
-        </w:tc>
-        <w:tc>
-          <w:tcPr>
-            <w:tcW w:w="3707" w:type="dxa"/>
-          </w:tcPr>
-          <w:p>
-            <w:pPr>
-              <w:rPr>
-                <w:rFonts w:ascii="Times New Roman" w:hAnsi="Times New Roman" w:cs="Times New Roman"/>
-                <w:sz w:val="24"/>
-                <w:szCs w:val="24"/>
-              </w:rPr>
-            </w:pPr>
-          </w:p>
-        </w:tc>
-        <w:tc>
-          <w:tcPr>
-            <w:tcW w:w="5365" w:type="dxa"/>
-          </w:tcPr>
-          <w:p/>
-        </w:tc>
-      </w:tr>
-      <w:tr>
-        <w:tc>
-          <w:tcPr>
-            <w:tcW w:w="1135" w:type="dxa"/>
-          </w:tcPr>
-          <w:p>
-            <w:pPr>
-              <w:rPr>
-                <w:rFonts w:ascii="Times New Roman" w:hAnsi="Times New Roman" w:cs="Times New Roman"/>
-                <w:sz w:val="24"/>
-                <w:szCs w:val="24"/>
-              </w:rPr>
-            </w:pPr>
-          </w:p>
-        </w:tc>
-        <w:tc>
-          <w:tcPr>
-            <w:tcW w:w="3707" w:type="dxa"/>
-          </w:tcPr>
-          <w:p>
-            <w:pPr>
-              <w:rPr>
-                <w:rFonts w:ascii="Times New Roman" w:hAnsi="Times New Roman" w:cs="Times New Roman"/>
-                <w:sz w:val="24"/>
-                <w:szCs w:val="24"/>
-              </w:rPr>
-            </w:pPr>
-          </w:p>
-        </w:tc>
-        <w:tc>
-          <w:tcPr>
-            <w:tcW w:w="5365" w:type="dxa"/>
-          </w:tcPr>
-          <w:p/>
-        </w:tc>
-      </w:tr>
-      <w:tr>
-        <w:tc>
-          <w:tcPr>
-            <w:tcW w:w="1135" w:type="dxa"/>
-          </w:tcPr>
-          <w:p>
-            <w:pPr>
-              <w:rPr>
-                <w:rFonts w:ascii="Times New Roman" w:hAnsi="Times New Roman" w:cs="Times New Roman"/>
-                <w:sz w:val="24"/>
-                <w:szCs w:val="24"/>
-              </w:rPr>
-            </w:pPr>
-          </w:p>
-        </w:tc>
-        <w:tc>
-          <w:tcPr>
-            <w:tcW w:w="3707" w:type="dxa"/>
-          </w:tcPr>
-          <w:p>
-            <w:pPr>
-              <w:rPr>
-                <w:rFonts w:ascii="Times New Roman" w:hAnsi="Times New Roman" w:cs="Times New Roman"/>
-                <w:sz w:val="24"/>
-                <w:szCs w:val="24"/>
-              </w:rPr>
-            </w:pPr>
-          </w:p>
-        </w:tc>
-        <w:tc>
-          <w:tcPr>
-            <w:tcW w:w="5365" w:type="dxa"/>
-          </w:tcPr>
-          <w:p/>
-        </w:tc>
-      </w:tr>
-      <w:tr>
-        <w:tc>
-          <w:tcPr>
-            <w:tcW w:w="1135" w:type="dxa"/>
-          </w:tcPr>
-          <w:p>
-            <w:pPr>
-              <w:rPr>
-                <w:rFonts w:ascii="Times New Roman" w:hAnsi="Times New Roman" w:cs="Times New Roman"/>
-                <w:sz w:val="24"/>
-                <w:szCs w:val="24"/>
-              </w:rPr>
-            </w:pPr>
-          </w:p>
-        </w:tc>
-        <w:tc>
-          <w:tcPr>
-            <w:tcW w:w="3707" w:type="dxa"/>
-          </w:tcPr>
-          <w:p>
-            <w:pPr>
-              <w:rPr>
-                <w:rFonts w:ascii="Times New Roman" w:hAnsi="Times New Roman" w:cs="Times New Roman"/>
-                <w:sz w:val="24"/>
-                <w:szCs w:val="24"/>
-              </w:rPr>
-            </w:pPr>
-          </w:p>
-        </w:tc>
-        <w:tc>
-          <w:tcPr>
-            <w:tcW w:w="5365" w:type="dxa"/>
-          </w:tcPr>
-          <w:p/>
+            <w:r>
+              <w:rPr>
+                <w:rFonts w:ascii="Times New Roman" w:hAnsi="Times New Roman" w:cs="Times New Roman"/>
+                <w:sz w:val="24"/>
+                <w:szCs w:val="24"/>
+              </w:rPr>
+              <w:t>20</w:t>
+            </w:r>
+            <w:r>
+              <w:rPr>
+                <w:rFonts w:ascii="Times New Roman" w:hAnsi="Times New Roman" w:cs="Times New Roman"/>
+                <w:sz w:val="24"/>
+                <w:szCs w:val="24"/>
+                <w:vertAlign w:val="superscript"/>
+              </w:rPr>
+              <w:t>th</w:t>
+            </w:r>
+            <w:r>
+              <w:rPr>
+                <w:rFonts w:ascii="Times New Roman" w:hAnsi="Times New Roman" w:cs="Times New Roman"/>
+                <w:sz w:val="24"/>
+                <w:szCs w:val="24"/>
+              </w:rPr>
+              <w:t xml:space="preserve"> Sept</w:t>
+            </w:r>
+          </w:p>
+        </w:tc>
+        <w:tc>
+          <w:tcPr>
+            <w:tcW w:w="3707" w:type="dxa"/>
+          </w:tcPr>
+          <w:p>
+            <w:pPr>
+              <w:rPr>
+                <w:rFonts w:ascii="Times New Roman" w:hAnsi="Times New Roman" w:cs="Times New Roman"/>
+                <w:sz w:val="24"/>
+                <w:szCs w:val="24"/>
+              </w:rPr>
+            </w:pPr>
+            <w:r>
+              <w:rPr>
+                <w:rFonts w:ascii="Times New Roman" w:hAnsi="Times New Roman" w:cs="Times New Roman"/>
+                <w:sz w:val="24"/>
+                <w:szCs w:val="24"/>
+              </w:rPr>
+              <w:t xml:space="preserve">Introduction of JavaScript </w:t>
+            </w:r>
+          </w:p>
+        </w:tc>
+        <w:tc>
+          <w:tcPr>
+            <w:tcW w:w="5365" w:type="dxa"/>
+          </w:tcPr>
+          <w:p>
+            <w:hyperlink r:id="rId16" w:history="1">
+              <w:r>
+                <w:rPr>
+                  <w:rStyle w:val="Hyperlink"/>
+                </w:rPr>
+                <w:t>https://www.youtube.com/watch?v=j_KrMibpqUw</w:t>
+              </w:r>
+            </w:hyperlink>
+          </w:p>
+        </w:tc>
+      </w:tr>
+      <w:tr>
+        <w:tc>
+          <w:tcPr>
+            <w:tcW w:w="1135" w:type="dxa"/>
+          </w:tcPr>
+          <w:p>
+            <w:pPr>
+              <w:rPr>
+                <w:rFonts w:ascii="Times New Roman" w:hAnsi="Times New Roman" w:cs="Times New Roman"/>
+                <w:sz w:val="24"/>
+                <w:szCs w:val="24"/>
+              </w:rPr>
+            </w:pPr>
+            <w:r>
+              <w:rPr>
+                <w:rFonts w:ascii="Times New Roman" w:hAnsi="Times New Roman" w:cs="Times New Roman"/>
+                <w:sz w:val="24"/>
+                <w:szCs w:val="24"/>
+              </w:rPr>
+              <w:t>21</w:t>
+            </w:r>
+            <w:r>
+              <w:rPr>
+                <w:rFonts w:ascii="Times New Roman" w:hAnsi="Times New Roman" w:cs="Times New Roman"/>
+                <w:sz w:val="24"/>
+                <w:szCs w:val="24"/>
+                <w:vertAlign w:val="superscript"/>
+              </w:rPr>
+              <w:t>st</w:t>
+            </w:r>
+            <w:r>
+              <w:rPr>
+                <w:rFonts w:ascii="Times New Roman" w:hAnsi="Times New Roman" w:cs="Times New Roman"/>
+                <w:sz w:val="24"/>
+                <w:szCs w:val="24"/>
+              </w:rPr>
+              <w:t xml:space="preserve"> Sept</w:t>
+            </w:r>
+          </w:p>
+        </w:tc>
+        <w:tc>
+          <w:tcPr>
+            <w:tcW w:w="3707" w:type="dxa"/>
+          </w:tcPr>
+          <w:p>
+            <w:pPr>
+              <w:rPr>
+                <w:rFonts w:ascii="Times New Roman" w:hAnsi="Times New Roman" w:cs="Times New Roman"/>
+                <w:sz w:val="24"/>
+                <w:szCs w:val="24"/>
+              </w:rPr>
+            </w:pPr>
+            <w:r>
+              <w:rPr>
+                <w:rFonts w:ascii="Times New Roman" w:hAnsi="Times New Roman" w:cs="Times New Roman"/>
+                <w:sz w:val="24"/>
+                <w:szCs w:val="24"/>
+              </w:rPr>
+              <w:t xml:space="preserve">Data Type </w:t>
+            </w:r>
+          </w:p>
+        </w:tc>
+        <w:tc>
+          <w:tcPr>
+            <w:tcW w:w="5365" w:type="dxa"/>
+          </w:tcPr>
+          <w:p>
+            <w:hyperlink r:id="rId17" w:history="1">
+              <w:r>
+                <w:rPr>
+                  <w:rStyle w:val="Hyperlink"/>
+                </w:rPr>
+                <w:t>https://www.youtube.com/watch?v=TcuTAruF-LI</w:t>
+              </w:r>
+            </w:hyperlink>
+          </w:p>
+        </w:tc>
+      </w:tr>
+      <w:tr>
+        <w:tc>
+          <w:tcPr>
+            <w:tcW w:w="1135" w:type="dxa"/>
+          </w:tcPr>
+          <w:p>
+            <w:pPr>
+              <w:rPr>
+                <w:rFonts w:ascii="Times New Roman" w:hAnsi="Times New Roman" w:cs="Times New Roman"/>
+                <w:sz w:val="24"/>
+                <w:szCs w:val="24"/>
+              </w:rPr>
+            </w:pPr>
+            <w:r>
+              <w:rPr>
+                <w:rFonts w:ascii="Times New Roman" w:hAnsi="Times New Roman" w:cs="Times New Roman"/>
+                <w:sz w:val="24"/>
+                <w:szCs w:val="24"/>
+              </w:rPr>
+              <w:t>23</w:t>
+            </w:r>
+            <w:r>
+              <w:rPr>
+                <w:rFonts w:ascii="Times New Roman" w:hAnsi="Times New Roman" w:cs="Times New Roman"/>
+                <w:sz w:val="24"/>
+                <w:szCs w:val="24"/>
+                <w:vertAlign w:val="superscript"/>
+              </w:rPr>
+              <w:t>rd</w:t>
+            </w:r>
+            <w:r>
+              <w:rPr>
+                <w:rFonts w:ascii="Times New Roman" w:hAnsi="Times New Roman" w:cs="Times New Roman"/>
+                <w:sz w:val="24"/>
+                <w:szCs w:val="24"/>
+              </w:rPr>
+              <w:t xml:space="preserve"> Sept</w:t>
+            </w:r>
+          </w:p>
+        </w:tc>
+        <w:tc>
+          <w:tcPr>
+            <w:tcW w:w="3707" w:type="dxa"/>
+          </w:tcPr>
+          <w:p>
+            <w:pPr>
+              <w:rPr>
+                <w:rFonts w:ascii="Times New Roman" w:hAnsi="Times New Roman" w:cs="Times New Roman"/>
+                <w:sz w:val="24"/>
+                <w:szCs w:val="24"/>
+              </w:rPr>
+            </w:pPr>
+            <w:r>
+              <w:rPr>
+                <w:rFonts w:ascii="Times New Roman" w:hAnsi="Times New Roman" w:cs="Times New Roman"/>
+                <w:sz w:val="24"/>
+                <w:szCs w:val="24"/>
+              </w:rPr>
+              <w:t>Operators | if else statement</w:t>
+            </w:r>
+          </w:p>
+        </w:tc>
+        <w:tc>
+          <w:tcPr>
+            <w:tcW w:w="5365" w:type="dxa"/>
+          </w:tcPr>
+          <w:p>
+            <w:hyperlink r:id="rId18" w:history="1">
+              <w:r>
+                <w:rPr>
+                  <w:rStyle w:val="Hyperlink"/>
+                </w:rPr>
+                <w:t>https://www.youtube.com/watch?v=Ug-zzu146Ec</w:t>
+              </w:r>
+            </w:hyperlink>
+          </w:p>
+        </w:tc>
+      </w:tr>
+      <w:tr>
+        <w:tc>
+          <w:tcPr>
+            <w:tcW w:w="1135" w:type="dxa"/>
+          </w:tcPr>
+          <w:p>
+            <w:pPr>
+              <w:rPr>
+                <w:rFonts w:ascii="Times New Roman" w:hAnsi="Times New Roman" w:cs="Times New Roman"/>
+                <w:sz w:val="24"/>
+                <w:szCs w:val="24"/>
+              </w:rPr>
+            </w:pPr>
+            <w:r>
+              <w:rPr>
+                <w:rFonts w:ascii="Times New Roman" w:hAnsi="Times New Roman" w:cs="Times New Roman"/>
+                <w:sz w:val="24"/>
+                <w:szCs w:val="24"/>
+              </w:rPr>
+              <w:t>24</w:t>
+            </w:r>
+            <w:r>
+              <w:rPr>
+                <w:rFonts w:ascii="Times New Roman" w:hAnsi="Times New Roman" w:cs="Times New Roman"/>
+                <w:sz w:val="24"/>
+                <w:szCs w:val="24"/>
+                <w:vertAlign w:val="superscript"/>
+              </w:rPr>
+              <w:t>th</w:t>
+            </w:r>
+            <w:r>
+              <w:rPr>
+                <w:rFonts w:ascii="Times New Roman" w:hAnsi="Times New Roman" w:cs="Times New Roman"/>
+                <w:sz w:val="24"/>
+                <w:szCs w:val="24"/>
+              </w:rPr>
+              <w:t xml:space="preserve"> Sept</w:t>
+            </w:r>
+          </w:p>
+        </w:tc>
+        <w:tc>
+          <w:tcPr>
+            <w:tcW w:w="3707" w:type="dxa"/>
+          </w:tcPr>
+          <w:p>
+            <w:pPr>
+              <w:rPr>
+                <w:rFonts w:ascii="Times New Roman" w:hAnsi="Times New Roman" w:cs="Times New Roman"/>
+                <w:sz w:val="24"/>
+                <w:szCs w:val="24"/>
+              </w:rPr>
+            </w:pPr>
+            <w:r>
+              <w:rPr>
+                <w:rFonts w:ascii="Times New Roman" w:hAnsi="Times New Roman" w:cs="Times New Roman"/>
+                <w:sz w:val="24"/>
+                <w:szCs w:val="24"/>
+              </w:rPr>
+              <w:t>Switch | Loop</w:t>
+            </w:r>
+          </w:p>
+        </w:tc>
+        <w:tc>
+          <w:tcPr>
+            <w:tcW w:w="5365" w:type="dxa"/>
+          </w:tcPr>
+          <w:p>
+            <w:hyperlink r:id="rId19" w:history="1">
+              <w:r>
+                <w:rPr>
+                  <w:rStyle w:val="Hyperlink"/>
+                </w:rPr>
+                <w:t>https://www.youtube.com/watch?v=_emSEglvfMw</w:t>
+              </w:r>
+            </w:hyperlink>
+          </w:p>
         </w:tc>
       </w:tr>
       <w:tr>
@@ -2160,7 +2370,7 @@
       </w:pPr>
     </w:p>
     <w:sectPr>
-      <w:headerReference w:type="default" r:id="rId15"/>
+      <w:headerReference w:type="default" r:id="rId20"/>
       <w:pgSz w:w="11906" w:h="16838"/>
       <w:pgMar w:top="1440" w:right="1440" w:bottom="1440" w:left="1440" w:header="708" w:footer="708" w:gutter="0"/>
       <w:cols w:space="708"/>

--- a/Recorded Classes Link.docx
+++ b/Recorded Classes Link.docx
@@ -1220,315 +1220,623 @@
                 <w:szCs w:val="24"/>
               </w:rPr>
             </w:pPr>
-          </w:p>
-        </w:tc>
-        <w:tc>
-          <w:tcPr>
-            <w:tcW w:w="3707" w:type="dxa"/>
-          </w:tcPr>
-          <w:p>
-            <w:pPr>
-              <w:rPr>
-                <w:rFonts w:ascii="Times New Roman" w:hAnsi="Times New Roman" w:cs="Times New Roman"/>
-                <w:sz w:val="24"/>
-                <w:szCs w:val="24"/>
-              </w:rPr>
-            </w:pPr>
-          </w:p>
-        </w:tc>
-        <w:tc>
-          <w:tcPr>
-            <w:tcW w:w="5365" w:type="dxa"/>
-          </w:tcPr>
-          <w:p/>
-        </w:tc>
-      </w:tr>
-      <w:tr>
-        <w:tc>
-          <w:tcPr>
-            <w:tcW w:w="1135" w:type="dxa"/>
-          </w:tcPr>
-          <w:p>
-            <w:pPr>
-              <w:rPr>
-                <w:rFonts w:ascii="Times New Roman" w:hAnsi="Times New Roman" w:cs="Times New Roman"/>
-                <w:sz w:val="24"/>
-                <w:szCs w:val="24"/>
-              </w:rPr>
-            </w:pPr>
-          </w:p>
-        </w:tc>
-        <w:tc>
-          <w:tcPr>
-            <w:tcW w:w="3707" w:type="dxa"/>
-          </w:tcPr>
-          <w:p>
-            <w:pPr>
-              <w:rPr>
-                <w:rFonts w:ascii="Times New Roman" w:hAnsi="Times New Roman" w:cs="Times New Roman"/>
-                <w:sz w:val="24"/>
-                <w:szCs w:val="24"/>
-              </w:rPr>
-            </w:pPr>
-          </w:p>
-        </w:tc>
-        <w:tc>
-          <w:tcPr>
-            <w:tcW w:w="5365" w:type="dxa"/>
-          </w:tcPr>
-          <w:p/>
-        </w:tc>
-      </w:tr>
-      <w:tr>
-        <w:tc>
-          <w:tcPr>
-            <w:tcW w:w="1135" w:type="dxa"/>
-          </w:tcPr>
-          <w:p>
-            <w:pPr>
-              <w:rPr>
-                <w:rFonts w:ascii="Times New Roman" w:hAnsi="Times New Roman" w:cs="Times New Roman"/>
-                <w:sz w:val="24"/>
-                <w:szCs w:val="24"/>
-              </w:rPr>
-            </w:pPr>
-          </w:p>
-        </w:tc>
-        <w:tc>
-          <w:tcPr>
-            <w:tcW w:w="3707" w:type="dxa"/>
-          </w:tcPr>
-          <w:p>
-            <w:pPr>
-              <w:rPr>
-                <w:rFonts w:ascii="Times New Roman" w:hAnsi="Times New Roman" w:cs="Times New Roman"/>
-                <w:sz w:val="24"/>
-                <w:szCs w:val="24"/>
-              </w:rPr>
-            </w:pPr>
-          </w:p>
-        </w:tc>
-        <w:tc>
-          <w:tcPr>
-            <w:tcW w:w="5365" w:type="dxa"/>
-          </w:tcPr>
-          <w:p/>
-        </w:tc>
-      </w:tr>
-      <w:tr>
-        <w:tc>
-          <w:tcPr>
-            <w:tcW w:w="1135" w:type="dxa"/>
-          </w:tcPr>
-          <w:p>
-            <w:pPr>
-              <w:rPr>
-                <w:rFonts w:ascii="Times New Roman" w:hAnsi="Times New Roman" w:cs="Times New Roman"/>
-                <w:sz w:val="24"/>
-                <w:szCs w:val="24"/>
-              </w:rPr>
-            </w:pPr>
-          </w:p>
-        </w:tc>
-        <w:tc>
-          <w:tcPr>
-            <w:tcW w:w="3707" w:type="dxa"/>
-          </w:tcPr>
-          <w:p>
-            <w:pPr>
-              <w:rPr>
-                <w:rFonts w:ascii="Times New Roman" w:hAnsi="Times New Roman" w:cs="Times New Roman"/>
-                <w:sz w:val="24"/>
-                <w:szCs w:val="24"/>
-              </w:rPr>
-            </w:pPr>
-          </w:p>
-        </w:tc>
-        <w:tc>
-          <w:tcPr>
-            <w:tcW w:w="5365" w:type="dxa"/>
-          </w:tcPr>
-          <w:p/>
-        </w:tc>
-      </w:tr>
-      <w:tr>
-        <w:tc>
-          <w:tcPr>
-            <w:tcW w:w="1135" w:type="dxa"/>
-          </w:tcPr>
-          <w:p>
-            <w:pPr>
-              <w:rPr>
-                <w:rFonts w:ascii="Times New Roman" w:hAnsi="Times New Roman" w:cs="Times New Roman"/>
-                <w:sz w:val="24"/>
-                <w:szCs w:val="24"/>
-              </w:rPr>
-            </w:pPr>
-          </w:p>
-        </w:tc>
-        <w:tc>
-          <w:tcPr>
-            <w:tcW w:w="3707" w:type="dxa"/>
-          </w:tcPr>
-          <w:p>
-            <w:pPr>
-              <w:rPr>
-                <w:rFonts w:ascii="Times New Roman" w:hAnsi="Times New Roman" w:cs="Times New Roman"/>
-                <w:sz w:val="24"/>
-                <w:szCs w:val="24"/>
-              </w:rPr>
-            </w:pPr>
-          </w:p>
-        </w:tc>
-        <w:tc>
-          <w:tcPr>
-            <w:tcW w:w="5365" w:type="dxa"/>
-          </w:tcPr>
-          <w:p/>
-        </w:tc>
-      </w:tr>
-      <w:tr>
-        <w:tc>
-          <w:tcPr>
-            <w:tcW w:w="1135" w:type="dxa"/>
-          </w:tcPr>
-          <w:p>
-            <w:pPr>
-              <w:rPr>
-                <w:rFonts w:ascii="Times New Roman" w:hAnsi="Times New Roman" w:cs="Times New Roman"/>
-                <w:sz w:val="24"/>
-                <w:szCs w:val="24"/>
-              </w:rPr>
-            </w:pPr>
-          </w:p>
-        </w:tc>
-        <w:tc>
-          <w:tcPr>
-            <w:tcW w:w="3707" w:type="dxa"/>
-          </w:tcPr>
-          <w:p>
-            <w:pPr>
-              <w:rPr>
-                <w:rFonts w:ascii="Times New Roman" w:hAnsi="Times New Roman" w:cs="Times New Roman"/>
-                <w:sz w:val="24"/>
-                <w:szCs w:val="24"/>
-              </w:rPr>
-            </w:pPr>
-          </w:p>
-        </w:tc>
-        <w:tc>
-          <w:tcPr>
-            <w:tcW w:w="5365" w:type="dxa"/>
-          </w:tcPr>
-          <w:p/>
-        </w:tc>
-      </w:tr>
-      <w:tr>
-        <w:tc>
-          <w:tcPr>
-            <w:tcW w:w="1135" w:type="dxa"/>
-          </w:tcPr>
-          <w:p>
-            <w:pPr>
-              <w:rPr>
-                <w:rFonts w:ascii="Times New Roman" w:hAnsi="Times New Roman" w:cs="Times New Roman"/>
-                <w:sz w:val="24"/>
-                <w:szCs w:val="24"/>
-              </w:rPr>
-            </w:pPr>
-          </w:p>
-        </w:tc>
-        <w:tc>
-          <w:tcPr>
-            <w:tcW w:w="3707" w:type="dxa"/>
-          </w:tcPr>
-          <w:p>
-            <w:pPr>
-              <w:rPr>
-                <w:rFonts w:ascii="Times New Roman" w:hAnsi="Times New Roman" w:cs="Times New Roman"/>
-                <w:sz w:val="24"/>
-                <w:szCs w:val="24"/>
-              </w:rPr>
-            </w:pPr>
-          </w:p>
-        </w:tc>
-        <w:tc>
-          <w:tcPr>
-            <w:tcW w:w="5365" w:type="dxa"/>
-          </w:tcPr>
-          <w:p/>
-        </w:tc>
-      </w:tr>
-      <w:tr>
-        <w:tc>
-          <w:tcPr>
-            <w:tcW w:w="1135" w:type="dxa"/>
-          </w:tcPr>
-          <w:p>
-            <w:pPr>
-              <w:rPr>
-                <w:rFonts w:ascii="Times New Roman" w:hAnsi="Times New Roman" w:cs="Times New Roman"/>
-                <w:sz w:val="24"/>
-                <w:szCs w:val="24"/>
-              </w:rPr>
-            </w:pPr>
-          </w:p>
-        </w:tc>
-        <w:tc>
-          <w:tcPr>
-            <w:tcW w:w="3707" w:type="dxa"/>
-          </w:tcPr>
-          <w:p>
-            <w:pPr>
-              <w:rPr>
-                <w:rFonts w:ascii="Times New Roman" w:hAnsi="Times New Roman" w:cs="Times New Roman"/>
-                <w:sz w:val="24"/>
-                <w:szCs w:val="24"/>
-              </w:rPr>
-            </w:pPr>
-          </w:p>
-        </w:tc>
-        <w:tc>
-          <w:tcPr>
-            <w:tcW w:w="5365" w:type="dxa"/>
-          </w:tcPr>
-          <w:p/>
-        </w:tc>
-      </w:tr>
-      <w:tr>
-        <w:tc>
-          <w:tcPr>
-            <w:tcW w:w="1135" w:type="dxa"/>
-          </w:tcPr>
-          <w:p>
-            <w:pPr>
-              <w:rPr>
-                <w:rFonts w:ascii="Times New Roman" w:hAnsi="Times New Roman" w:cs="Times New Roman"/>
-                <w:sz w:val="24"/>
-                <w:szCs w:val="24"/>
-              </w:rPr>
-            </w:pPr>
-          </w:p>
-        </w:tc>
-        <w:tc>
-          <w:tcPr>
-            <w:tcW w:w="3707" w:type="dxa"/>
-          </w:tcPr>
-          <w:p>
-            <w:pPr>
-              <w:rPr>
-                <w:rFonts w:ascii="Times New Roman" w:hAnsi="Times New Roman" w:cs="Times New Roman"/>
-                <w:sz w:val="24"/>
-                <w:szCs w:val="24"/>
-              </w:rPr>
-            </w:pPr>
-          </w:p>
-        </w:tc>
-        <w:tc>
-          <w:tcPr>
-            <w:tcW w:w="5365" w:type="dxa"/>
-          </w:tcPr>
-          <w:p/>
+            <w:r>
+              <w:rPr>
+                <w:rFonts w:ascii="Times New Roman" w:hAnsi="Times New Roman" w:cs="Times New Roman"/>
+                <w:sz w:val="24"/>
+                <w:szCs w:val="24"/>
+              </w:rPr>
+              <w:t>25</w:t>
+            </w:r>
+            <w:r>
+              <w:rPr>
+                <w:rFonts w:ascii="Times New Roman" w:hAnsi="Times New Roman" w:cs="Times New Roman"/>
+                <w:sz w:val="24"/>
+                <w:szCs w:val="24"/>
+                <w:vertAlign w:val="superscript"/>
+              </w:rPr>
+              <w:t>th</w:t>
+            </w:r>
+            <w:r>
+              <w:rPr>
+                <w:rFonts w:ascii="Times New Roman" w:hAnsi="Times New Roman" w:cs="Times New Roman"/>
+                <w:sz w:val="24"/>
+                <w:szCs w:val="24"/>
+              </w:rPr>
+              <w:t xml:space="preserve"> Sept</w:t>
+            </w:r>
+          </w:p>
+        </w:tc>
+        <w:tc>
+          <w:tcPr>
+            <w:tcW w:w="3707" w:type="dxa"/>
+          </w:tcPr>
+          <w:p>
+            <w:pPr>
+              <w:rPr>
+                <w:rFonts w:ascii="Times New Roman" w:hAnsi="Times New Roman" w:cs="Times New Roman"/>
+                <w:sz w:val="24"/>
+                <w:szCs w:val="24"/>
+              </w:rPr>
+            </w:pPr>
+            <w:r>
+              <w:rPr>
+                <w:rFonts w:ascii="Times New Roman" w:hAnsi="Times New Roman" w:cs="Times New Roman"/>
+                <w:sz w:val="24"/>
+                <w:szCs w:val="24"/>
+              </w:rPr>
+              <w:t>Arrays</w:t>
+            </w:r>
+          </w:p>
+        </w:tc>
+        <w:tc>
+          <w:tcPr>
+            <w:tcW w:w="5365" w:type="dxa"/>
+          </w:tcPr>
+          <w:p>
+            <w:hyperlink r:id="rId20" w:history="1">
+              <w:r>
+                <w:rPr>
+                  <w:rStyle w:val="Hyperlink"/>
+                </w:rPr>
+                <w:t>https://www.youtube.com/watch?v=9DMg9m2nLcw</w:t>
+              </w:r>
+            </w:hyperlink>
+          </w:p>
+        </w:tc>
+      </w:tr>
+      <w:tr>
+        <w:tc>
+          <w:tcPr>
+            <w:tcW w:w="1135" w:type="dxa"/>
+          </w:tcPr>
+          <w:p>
+            <w:pPr>
+              <w:rPr>
+                <w:rFonts w:ascii="Times New Roman" w:hAnsi="Times New Roman" w:cs="Times New Roman"/>
+                <w:sz w:val="24"/>
+                <w:szCs w:val="24"/>
+              </w:rPr>
+            </w:pPr>
+            <w:r>
+              <w:rPr>
+                <w:rFonts w:ascii="Times New Roman" w:hAnsi="Times New Roman" w:cs="Times New Roman"/>
+                <w:sz w:val="24"/>
+                <w:szCs w:val="24"/>
+              </w:rPr>
+              <w:t>26</w:t>
+            </w:r>
+            <w:r>
+              <w:rPr>
+                <w:rFonts w:ascii="Times New Roman" w:hAnsi="Times New Roman" w:cs="Times New Roman"/>
+                <w:sz w:val="24"/>
+                <w:szCs w:val="24"/>
+                <w:vertAlign w:val="superscript"/>
+              </w:rPr>
+              <w:t>th</w:t>
+            </w:r>
+            <w:r>
+              <w:rPr>
+                <w:rFonts w:ascii="Times New Roman" w:hAnsi="Times New Roman" w:cs="Times New Roman"/>
+                <w:sz w:val="24"/>
+                <w:szCs w:val="24"/>
+              </w:rPr>
+              <w:t xml:space="preserve"> Sept</w:t>
+            </w:r>
+          </w:p>
+        </w:tc>
+        <w:tc>
+          <w:tcPr>
+            <w:tcW w:w="3707" w:type="dxa"/>
+          </w:tcPr>
+          <w:p>
+            <w:pPr>
+              <w:rPr>
+                <w:rFonts w:ascii="Times New Roman" w:hAnsi="Times New Roman" w:cs="Times New Roman"/>
+                <w:sz w:val="24"/>
+                <w:szCs w:val="24"/>
+              </w:rPr>
+            </w:pPr>
+            <w:r>
+              <w:rPr>
+                <w:rFonts w:ascii="Times New Roman" w:hAnsi="Times New Roman" w:cs="Times New Roman"/>
+                <w:sz w:val="24"/>
+                <w:szCs w:val="24"/>
+              </w:rPr>
+              <w:t>Functions</w:t>
+            </w:r>
+          </w:p>
+        </w:tc>
+        <w:tc>
+          <w:tcPr>
+            <w:tcW w:w="5365" w:type="dxa"/>
+          </w:tcPr>
+          <w:p>
+            <w:hyperlink r:id="rId21" w:history="1">
+              <w:r>
+                <w:rPr>
+                  <w:rStyle w:val="Hyperlink"/>
+                </w:rPr>
+                <w:t>https://www.youtube.com/watch?v=CdTJjbIwYxs</w:t>
+              </w:r>
+            </w:hyperlink>
+          </w:p>
+        </w:tc>
+      </w:tr>
+      <w:tr>
+        <w:tc>
+          <w:tcPr>
+            <w:tcW w:w="1135" w:type="dxa"/>
+          </w:tcPr>
+          <w:p>
+            <w:pPr>
+              <w:rPr>
+                <w:rFonts w:ascii="Times New Roman" w:hAnsi="Times New Roman" w:cs="Times New Roman"/>
+                <w:sz w:val="24"/>
+                <w:szCs w:val="24"/>
+              </w:rPr>
+            </w:pPr>
+            <w:r>
+              <w:rPr>
+                <w:rFonts w:ascii="Times New Roman" w:hAnsi="Times New Roman" w:cs="Times New Roman"/>
+                <w:sz w:val="24"/>
+                <w:szCs w:val="24"/>
+              </w:rPr>
+              <w:t>2</w:t>
+            </w:r>
+            <w:r>
+              <w:rPr>
+                <w:rFonts w:ascii="Times New Roman" w:hAnsi="Times New Roman" w:cs="Times New Roman"/>
+                <w:sz w:val="24"/>
+                <w:szCs w:val="24"/>
+              </w:rPr>
+              <w:t>7</w:t>
+            </w:r>
+            <w:r>
+              <w:rPr>
+                <w:rFonts w:ascii="Times New Roman" w:hAnsi="Times New Roman" w:cs="Times New Roman"/>
+                <w:sz w:val="24"/>
+                <w:szCs w:val="24"/>
+                <w:vertAlign w:val="superscript"/>
+              </w:rPr>
+              <w:t>th</w:t>
+            </w:r>
+            <w:r>
+              <w:rPr>
+                <w:rFonts w:ascii="Times New Roman" w:hAnsi="Times New Roman" w:cs="Times New Roman"/>
+                <w:sz w:val="24"/>
+                <w:szCs w:val="24"/>
+              </w:rPr>
+              <w:t xml:space="preserve"> Sept</w:t>
+            </w:r>
+          </w:p>
+        </w:tc>
+        <w:tc>
+          <w:tcPr>
+            <w:tcW w:w="3707" w:type="dxa"/>
+          </w:tcPr>
+          <w:p>
+            <w:pPr>
+              <w:rPr>
+                <w:rFonts w:ascii="Times New Roman" w:hAnsi="Times New Roman" w:cs="Times New Roman"/>
+                <w:sz w:val="24"/>
+                <w:szCs w:val="24"/>
+              </w:rPr>
+            </w:pPr>
+            <w:r>
+              <w:rPr>
+                <w:rFonts w:ascii="Times New Roman" w:hAnsi="Times New Roman" w:cs="Times New Roman"/>
+                <w:sz w:val="24"/>
+                <w:szCs w:val="24"/>
+              </w:rPr>
+              <w:t>Object</w:t>
+            </w:r>
+          </w:p>
+        </w:tc>
+        <w:tc>
+          <w:tcPr>
+            <w:tcW w:w="5365" w:type="dxa"/>
+          </w:tcPr>
+          <w:p>
+            <w:hyperlink r:id="rId22" w:history="1">
+              <w:r>
+                <w:rPr>
+                  <w:rStyle w:val="Hyperlink"/>
+                </w:rPr>
+                <w:t>https://www.youtube.com/watch?v=fz79XapgMdk</w:t>
+              </w:r>
+            </w:hyperlink>
+          </w:p>
+        </w:tc>
+      </w:tr>
+      <w:tr>
+        <w:tc>
+          <w:tcPr>
+            <w:tcW w:w="1135" w:type="dxa"/>
+          </w:tcPr>
+          <w:p>
+            <w:pPr>
+              <w:rPr>
+                <w:rFonts w:ascii="Times New Roman" w:hAnsi="Times New Roman" w:cs="Times New Roman"/>
+                <w:sz w:val="24"/>
+                <w:szCs w:val="24"/>
+              </w:rPr>
+            </w:pPr>
+            <w:r>
+              <w:rPr>
+                <w:rFonts w:ascii="Times New Roman" w:hAnsi="Times New Roman" w:cs="Times New Roman"/>
+                <w:sz w:val="24"/>
+                <w:szCs w:val="24"/>
+              </w:rPr>
+              <w:t>29</w:t>
+            </w:r>
+            <w:r>
+              <w:rPr>
+                <w:rFonts w:ascii="Times New Roman" w:hAnsi="Times New Roman" w:cs="Times New Roman"/>
+                <w:sz w:val="24"/>
+                <w:szCs w:val="24"/>
+                <w:vertAlign w:val="superscript"/>
+              </w:rPr>
+              <w:t>th</w:t>
+            </w:r>
+            <w:r>
+              <w:rPr>
+                <w:rFonts w:ascii="Times New Roman" w:hAnsi="Times New Roman" w:cs="Times New Roman"/>
+                <w:sz w:val="24"/>
+                <w:szCs w:val="24"/>
+              </w:rPr>
+              <w:t xml:space="preserve"> Sept</w:t>
+            </w:r>
+          </w:p>
+        </w:tc>
+        <w:tc>
+          <w:tcPr>
+            <w:tcW w:w="3707" w:type="dxa"/>
+          </w:tcPr>
+          <w:p>
+            <w:pPr>
+              <w:rPr>
+                <w:rFonts w:ascii="Times New Roman" w:hAnsi="Times New Roman" w:cs="Times New Roman"/>
+                <w:sz w:val="24"/>
+                <w:szCs w:val="24"/>
+              </w:rPr>
+            </w:pPr>
+            <w:r>
+              <w:rPr>
+                <w:rFonts w:ascii="Times New Roman" w:hAnsi="Times New Roman" w:cs="Times New Roman"/>
+                <w:sz w:val="24"/>
+                <w:szCs w:val="24"/>
+              </w:rPr>
+              <w:t>DOM</w:t>
+            </w:r>
+          </w:p>
+        </w:tc>
+        <w:tc>
+          <w:tcPr>
+            <w:tcW w:w="5365" w:type="dxa"/>
+          </w:tcPr>
+          <w:p>
+            <w:hyperlink r:id="rId23" w:history="1">
+              <w:r>
+                <w:rPr>
+                  <w:rStyle w:val="Hyperlink"/>
+                </w:rPr>
+                <w:t>https://www.youtube.com/watch?v=dbrtoM3ULCQ</w:t>
+              </w:r>
+            </w:hyperlink>
+          </w:p>
+        </w:tc>
+      </w:tr>
+      <w:tr>
+        <w:tc>
+          <w:tcPr>
+            <w:tcW w:w="1135" w:type="dxa"/>
+          </w:tcPr>
+          <w:p>
+            <w:pPr>
+              <w:rPr>
+                <w:rFonts w:ascii="Times New Roman" w:hAnsi="Times New Roman" w:cs="Times New Roman"/>
+                <w:sz w:val="24"/>
+                <w:szCs w:val="24"/>
+              </w:rPr>
+            </w:pPr>
+            <w:r>
+              <w:rPr>
+                <w:rFonts w:ascii="Times New Roman" w:hAnsi="Times New Roman" w:cs="Times New Roman"/>
+                <w:sz w:val="24"/>
+                <w:szCs w:val="24"/>
+              </w:rPr>
+              <w:t>30</w:t>
+            </w:r>
+            <w:r>
+              <w:rPr>
+                <w:rFonts w:ascii="Times New Roman" w:hAnsi="Times New Roman" w:cs="Times New Roman"/>
+                <w:sz w:val="24"/>
+                <w:szCs w:val="24"/>
+                <w:vertAlign w:val="superscript"/>
+              </w:rPr>
+              <w:t>th</w:t>
+            </w:r>
+            <w:r>
+              <w:rPr>
+                <w:rFonts w:ascii="Times New Roman" w:hAnsi="Times New Roman" w:cs="Times New Roman"/>
+                <w:sz w:val="24"/>
+                <w:szCs w:val="24"/>
+              </w:rPr>
+              <w:t xml:space="preserve"> Sept</w:t>
+            </w:r>
+          </w:p>
+        </w:tc>
+        <w:tc>
+          <w:tcPr>
+            <w:tcW w:w="3707" w:type="dxa"/>
+          </w:tcPr>
+          <w:p>
+            <w:pPr>
+              <w:rPr>
+                <w:rFonts w:ascii="Times New Roman" w:hAnsi="Times New Roman" w:cs="Times New Roman"/>
+                <w:sz w:val="24"/>
+                <w:szCs w:val="24"/>
+              </w:rPr>
+            </w:pPr>
+            <w:r>
+              <w:rPr>
+                <w:rFonts w:ascii="Times New Roman" w:hAnsi="Times New Roman" w:cs="Times New Roman"/>
+                <w:sz w:val="24"/>
+                <w:szCs w:val="24"/>
+              </w:rPr>
+              <w:t>Event Listener</w:t>
+            </w:r>
+          </w:p>
+        </w:tc>
+        <w:tc>
+          <w:tcPr>
+            <w:tcW w:w="5365" w:type="dxa"/>
+          </w:tcPr>
+          <w:p>
+            <w:hyperlink r:id="rId24" w:history="1">
+              <w:r>
+                <w:rPr>
+                  <w:rStyle w:val="Hyperlink"/>
+                </w:rPr>
+                <w:t>https://www.youtube.com/watch?v=fMJbNC4uxSs</w:t>
+              </w:r>
+            </w:hyperlink>
+          </w:p>
+        </w:tc>
+      </w:tr>
+      <w:tr>
+        <w:tc>
+          <w:tcPr>
+            <w:tcW w:w="1135" w:type="dxa"/>
+          </w:tcPr>
+          <w:p>
+            <w:pPr>
+              <w:rPr>
+                <w:rFonts w:ascii="Times New Roman" w:hAnsi="Times New Roman" w:cs="Times New Roman"/>
+                <w:sz w:val="24"/>
+                <w:szCs w:val="24"/>
+              </w:rPr>
+            </w:pPr>
+            <w:r>
+              <w:rPr>
+                <w:rFonts w:ascii="Times New Roman" w:hAnsi="Times New Roman" w:cs="Times New Roman"/>
+                <w:sz w:val="24"/>
+                <w:szCs w:val="24"/>
+              </w:rPr>
+              <w:t>01</w:t>
+            </w:r>
+            <w:r>
+              <w:rPr>
+                <w:rFonts w:ascii="Times New Roman" w:hAnsi="Times New Roman" w:cs="Times New Roman"/>
+                <w:sz w:val="24"/>
+                <w:szCs w:val="24"/>
+                <w:vertAlign w:val="superscript"/>
+              </w:rPr>
+              <w:t>st</w:t>
+            </w:r>
+            <w:r>
+              <w:rPr>
+                <w:rFonts w:ascii="Times New Roman" w:hAnsi="Times New Roman" w:cs="Times New Roman"/>
+                <w:sz w:val="24"/>
+                <w:szCs w:val="24"/>
+              </w:rPr>
+              <w:t xml:space="preserve"> Oct</w:t>
+            </w:r>
+          </w:p>
+        </w:tc>
+        <w:tc>
+          <w:tcPr>
+            <w:tcW w:w="3707" w:type="dxa"/>
+          </w:tcPr>
+          <w:p>
+            <w:pPr>
+              <w:rPr>
+                <w:rFonts w:ascii="Times New Roman" w:hAnsi="Times New Roman" w:cs="Times New Roman"/>
+                <w:sz w:val="24"/>
+                <w:szCs w:val="24"/>
+              </w:rPr>
+            </w:pPr>
+            <w:r>
+              <w:rPr>
+                <w:rFonts w:ascii="Times New Roman" w:hAnsi="Times New Roman" w:cs="Times New Roman"/>
+                <w:sz w:val="24"/>
+                <w:szCs w:val="24"/>
+              </w:rPr>
+              <w:t>E.Propagtn | Delegation | Err handlg</w:t>
+            </w:r>
+          </w:p>
+        </w:tc>
+        <w:tc>
+          <w:tcPr>
+            <w:tcW w:w="5365" w:type="dxa"/>
+          </w:tcPr>
+          <w:p>
+            <w:hyperlink r:id="rId25" w:history="1">
+              <w:r>
+                <w:rPr>
+                  <w:rStyle w:val="Hyperlink"/>
+                </w:rPr>
+                <w:t>https://www.youtube.com/watch?v=b3y3AL7UQzY</w:t>
+              </w:r>
+            </w:hyperlink>
+          </w:p>
+        </w:tc>
+      </w:tr>
+      <w:tr>
+        <w:tc>
+          <w:tcPr>
+            <w:tcW w:w="1135" w:type="dxa"/>
+          </w:tcPr>
+          <w:p>
+            <w:pPr>
+              <w:rPr>
+                <w:rFonts w:ascii="Times New Roman" w:hAnsi="Times New Roman" w:cs="Times New Roman"/>
+                <w:sz w:val="24"/>
+                <w:szCs w:val="24"/>
+              </w:rPr>
+            </w:pPr>
+            <w:r>
+              <w:rPr>
+                <w:rFonts w:ascii="Times New Roman" w:hAnsi="Times New Roman" w:cs="Times New Roman"/>
+                <w:sz w:val="24"/>
+                <w:szCs w:val="24"/>
+              </w:rPr>
+              <w:t>02</w:t>
+            </w:r>
+            <w:r>
+              <w:rPr>
+                <w:rFonts w:ascii="Times New Roman" w:hAnsi="Times New Roman" w:cs="Times New Roman"/>
+                <w:sz w:val="24"/>
+                <w:szCs w:val="24"/>
+                <w:vertAlign w:val="superscript"/>
+              </w:rPr>
+              <w:t>nd</w:t>
+            </w:r>
+            <w:r>
+              <w:rPr>
+                <w:rFonts w:ascii="Times New Roman" w:hAnsi="Times New Roman" w:cs="Times New Roman"/>
+                <w:sz w:val="24"/>
+                <w:szCs w:val="24"/>
+              </w:rPr>
+              <w:t xml:space="preserve"> Oct</w:t>
+            </w:r>
+          </w:p>
+        </w:tc>
+        <w:tc>
+          <w:tcPr>
+            <w:tcW w:w="3707" w:type="dxa"/>
+          </w:tcPr>
+          <w:p>
+            <w:pPr>
+              <w:rPr>
+                <w:rFonts w:ascii="Times New Roman" w:hAnsi="Times New Roman" w:cs="Times New Roman"/>
+                <w:sz w:val="24"/>
+                <w:szCs w:val="24"/>
+              </w:rPr>
+            </w:pPr>
+            <w:r>
+              <w:rPr>
+                <w:rFonts w:ascii="Times New Roman" w:hAnsi="Times New Roman" w:cs="Times New Roman"/>
+                <w:sz w:val="24"/>
+                <w:szCs w:val="24"/>
+              </w:rPr>
+              <w:t>Var Let Const</w:t>
+            </w:r>
+          </w:p>
+        </w:tc>
+        <w:tc>
+          <w:tcPr>
+            <w:tcW w:w="5365" w:type="dxa"/>
+          </w:tcPr>
+          <w:p>
+            <w:hyperlink r:id="rId26" w:history="1">
+              <w:r>
+                <w:rPr>
+                  <w:rStyle w:val="Hyperlink"/>
+                </w:rPr>
+                <w:t>https://www.youtube.com/watch?v=J2Yo3QZWfSc</w:t>
+              </w:r>
+            </w:hyperlink>
+          </w:p>
+        </w:tc>
+      </w:tr>
+      <w:tr>
+        <w:tc>
+          <w:tcPr>
+            <w:tcW w:w="1135" w:type="dxa"/>
+          </w:tcPr>
+          <w:p>
+            <w:pPr>
+              <w:rPr>
+                <w:rFonts w:ascii="Times New Roman" w:hAnsi="Times New Roman" w:cs="Times New Roman"/>
+                <w:sz w:val="24"/>
+                <w:szCs w:val="24"/>
+              </w:rPr>
+            </w:pPr>
+            <w:r>
+              <w:rPr>
+                <w:rFonts w:ascii="Times New Roman" w:hAnsi="Times New Roman" w:cs="Times New Roman"/>
+                <w:sz w:val="24"/>
+                <w:szCs w:val="24"/>
+              </w:rPr>
+              <w:t>03</w:t>
+            </w:r>
+            <w:r>
+              <w:rPr>
+                <w:rFonts w:ascii="Times New Roman" w:hAnsi="Times New Roman" w:cs="Times New Roman"/>
+                <w:sz w:val="24"/>
+                <w:szCs w:val="24"/>
+                <w:vertAlign w:val="superscript"/>
+              </w:rPr>
+              <w:t>rd</w:t>
+            </w:r>
+            <w:r>
+              <w:rPr>
+                <w:rFonts w:ascii="Times New Roman" w:hAnsi="Times New Roman" w:cs="Times New Roman"/>
+                <w:sz w:val="24"/>
+                <w:szCs w:val="24"/>
+              </w:rPr>
+              <w:t xml:space="preserve"> Oct </w:t>
+            </w:r>
+          </w:p>
+        </w:tc>
+        <w:tc>
+          <w:tcPr>
+            <w:tcW w:w="3707" w:type="dxa"/>
+          </w:tcPr>
+          <w:p>
+            <w:pPr>
+              <w:rPr>
+                <w:rFonts w:ascii="Times New Roman" w:hAnsi="Times New Roman" w:cs="Times New Roman"/>
+                <w:sz w:val="24"/>
+                <w:szCs w:val="24"/>
+              </w:rPr>
+            </w:pPr>
+            <w:r>
+              <w:rPr>
+                <w:rFonts w:ascii="Times New Roman" w:hAnsi="Times New Roman" w:cs="Times New Roman"/>
+                <w:sz w:val="24"/>
+                <w:szCs w:val="24"/>
+              </w:rPr>
+              <w:t>Spread | Rest | De-structuring</w:t>
+            </w:r>
+          </w:p>
+        </w:tc>
+        <w:tc>
+          <w:tcPr>
+            <w:tcW w:w="5365" w:type="dxa"/>
+          </w:tcPr>
+          <w:p>
+            <w:hyperlink r:id="rId27" w:history="1">
+              <w:r>
+                <w:rPr>
+                  <w:rStyle w:val="Hyperlink"/>
+                </w:rPr>
+                <w:t>https://www.youtube.com/watch?v=sbzTbCyq_1I</w:t>
+              </w:r>
+            </w:hyperlink>
+          </w:p>
         </w:tc>
       </w:tr>
       <w:tr>
@@ -2370,7 +2678,7 @@
       </w:pPr>
     </w:p>
     <w:sectPr>
-      <w:headerReference w:type="default" r:id="rId20"/>
+      <w:headerReference w:type="default" r:id="rId28"/>
       <w:pgSz w:w="11906" w:h="16838"/>
       <w:pgMar w:top="1440" w:right="1440" w:bottom="1440" w:left="1440" w:header="708" w:footer="708" w:gutter="0"/>
       <w:cols w:space="708"/>

--- a/Recorded Classes Link.docx
+++ b/Recorded Classes Link.docx
@@ -1382,15 +1382,7 @@
                 <w:sz w:val="24"/>
                 <w:szCs w:val="24"/>
               </w:rPr>
-              <w:t>2</w:t>
-            </w:r>
-            <w:r>
-              <w:rPr>
-                <w:rFonts w:ascii="Times New Roman" w:hAnsi="Times New Roman" w:cs="Times New Roman"/>
-                <w:sz w:val="24"/>
-                <w:szCs w:val="24"/>
-              </w:rPr>
-              <w:t>7</w:t>
+              <w:t>27</w:t>
             </w:r>
             <w:r>
               <w:rPr>
@@ -1657,14 +1649,36 @@
                 <w:szCs w:val="24"/>
               </w:rPr>
             </w:pPr>
-            <w:r>
-              <w:rPr>
-                <w:rFonts w:ascii="Times New Roman" w:hAnsi="Times New Roman" w:cs="Times New Roman"/>
-                <w:sz w:val="24"/>
-                <w:szCs w:val="24"/>
-              </w:rPr>
-              <w:t>E.Propagtn | Delegation | Err handlg</w:t>
-            </w:r>
+            <w:proofErr w:type="spellStart"/>
+            <w:proofErr w:type="gramStart"/>
+            <w:r>
+              <w:rPr>
+                <w:rFonts w:ascii="Times New Roman" w:hAnsi="Times New Roman" w:cs="Times New Roman"/>
+                <w:sz w:val="24"/>
+                <w:szCs w:val="24"/>
+              </w:rPr>
+              <w:t>E.Propagtn</w:t>
+            </w:r>
+            <w:proofErr w:type="spellEnd"/>
+            <w:proofErr w:type="gramEnd"/>
+            <w:r>
+              <w:rPr>
+                <w:rFonts w:ascii="Times New Roman" w:hAnsi="Times New Roman" w:cs="Times New Roman"/>
+                <w:sz w:val="24"/>
+                <w:szCs w:val="24"/>
+              </w:rPr>
+              <w:t xml:space="preserve"> | Delegation | Err </w:t>
+            </w:r>
+            <w:proofErr w:type="spellStart"/>
+            <w:r>
+              <w:rPr>
+                <w:rFonts w:ascii="Times New Roman" w:hAnsi="Times New Roman" w:cs="Times New Roman"/>
+                <w:sz w:val="24"/>
+                <w:szCs w:val="24"/>
+              </w:rPr>
+              <w:t>handlg</w:t>
+            </w:r>
+            <w:proofErr w:type="spellEnd"/>
           </w:p>
         </w:tc>
         <w:tc>
@@ -1741,8 +1755,18 @@
                 <w:sz w:val="24"/>
                 <w:szCs w:val="24"/>
               </w:rPr>
-              <w:t>Var Let Const</w:t>
-            </w:r>
+              <w:t xml:space="preserve">Var Let </w:t>
+            </w:r>
+            <w:proofErr w:type="spellStart"/>
+            <w:r>
+              <w:rPr>
+                <w:rFonts w:ascii="Times New Roman" w:hAnsi="Times New Roman" w:cs="Times New Roman"/>
+                <w:sz w:val="24"/>
+                <w:szCs w:val="24"/>
+              </w:rPr>
+              <w:t>Const</w:t>
+            </w:r>
+            <w:proofErr w:type="spellEnd"/>
           </w:p>
         </w:tc>
         <w:tc>
@@ -1852,27 +1876,69 @@
                 <w:szCs w:val="24"/>
               </w:rPr>
             </w:pPr>
-          </w:p>
-        </w:tc>
-        <w:tc>
-          <w:tcPr>
-            <w:tcW w:w="3707" w:type="dxa"/>
-          </w:tcPr>
-          <w:p>
-            <w:pPr>
-              <w:rPr>
-                <w:rFonts w:ascii="Times New Roman" w:hAnsi="Times New Roman" w:cs="Times New Roman"/>
-                <w:sz w:val="24"/>
-                <w:szCs w:val="24"/>
-              </w:rPr>
-            </w:pPr>
-          </w:p>
-        </w:tc>
-        <w:tc>
-          <w:tcPr>
-            <w:tcW w:w="5365" w:type="dxa"/>
-          </w:tcPr>
-          <w:p/>
+            <w:r>
+              <w:rPr>
+                <w:rFonts w:ascii="Times New Roman" w:hAnsi="Times New Roman" w:cs="Times New Roman"/>
+                <w:sz w:val="24"/>
+                <w:szCs w:val="24"/>
+              </w:rPr>
+              <w:t>04</w:t>
+            </w:r>
+            <w:r>
+              <w:rPr>
+                <w:rFonts w:ascii="Times New Roman" w:hAnsi="Times New Roman" w:cs="Times New Roman"/>
+                <w:sz w:val="24"/>
+                <w:szCs w:val="24"/>
+                <w:vertAlign w:val="superscript"/>
+              </w:rPr>
+              <w:t>th</w:t>
+            </w:r>
+            <w:r>
+              <w:rPr>
+                <w:rFonts w:ascii="Times New Roman" w:hAnsi="Times New Roman" w:cs="Times New Roman"/>
+                <w:sz w:val="24"/>
+                <w:szCs w:val="24"/>
+              </w:rPr>
+              <w:t xml:space="preserve"> Oct</w:t>
+            </w:r>
+          </w:p>
+        </w:tc>
+        <w:tc>
+          <w:tcPr>
+            <w:tcW w:w="3707" w:type="dxa"/>
+          </w:tcPr>
+          <w:p>
+            <w:pPr>
+              <w:rPr>
+                <w:rFonts w:ascii="Times New Roman" w:hAnsi="Times New Roman" w:cs="Times New Roman"/>
+                <w:sz w:val="24"/>
+                <w:szCs w:val="24"/>
+              </w:rPr>
+            </w:pPr>
+            <w:r>
+              <w:rPr>
+                <w:rFonts w:ascii="Times New Roman" w:hAnsi="Times New Roman" w:cs="Times New Roman"/>
+                <w:sz w:val="24"/>
+                <w:szCs w:val="24"/>
+              </w:rPr>
+              <w:t>Prototype</w:t>
+            </w:r>
+          </w:p>
+        </w:tc>
+        <w:tc>
+          <w:tcPr>
+            <w:tcW w:w="5365" w:type="dxa"/>
+          </w:tcPr>
+          <w:p>
+            <w:hyperlink r:id="rId28" w:history="1">
+              <w:r>
+                <w:rPr>
+                  <w:rStyle w:val="Hyperlink"/>
+                </w:rPr>
+                <w:t>https://www.youtube.com/watch?v=OTErCPbj1EE</w:t>
+              </w:r>
+            </w:hyperlink>
+          </w:p>
         </w:tc>
       </w:tr>
       <w:tr>
@@ -2678,7 +2744,7 @@
       </w:pPr>
     </w:p>
     <w:sectPr>
-      <w:headerReference w:type="default" r:id="rId28"/>
+      <w:headerReference w:type="default" r:id="rId29"/>
       <w:pgSz w:w="11906" w:h="16838"/>
       <w:pgMar w:top="1440" w:right="1440" w:bottom="1440" w:left="1440" w:header="708" w:footer="708" w:gutter="0"/>
       <w:cols w:space="708"/>

--- a/Recorded Classes Link.docx
+++ b/Recorded Classes Link.docx
@@ -168,7 +168,7 @@
                 <w:szCs w:val="24"/>
               </w:rPr>
             </w:pPr>
-            <w:hyperlink r:id="rId7" w:history="1">
+            <w:hyperlink r:id="rId8" w:history="1">
               <w:r>
                 <w:rPr>
                   <w:rStyle w:val="Hyperlink"/>
@@ -261,7 +261,7 @@
                 <w:szCs w:val="24"/>
               </w:rPr>
             </w:pPr>
-            <w:hyperlink r:id="rId8" w:history="1">
+            <w:hyperlink r:id="rId9" w:history="1">
               <w:r>
                 <w:rPr>
                   <w:rStyle w:val="Hyperlink"/>
@@ -356,7 +356,7 @@
                 <w:szCs w:val="24"/>
               </w:rPr>
             </w:pPr>
-            <w:hyperlink r:id="rId9" w:history="1">
+            <w:hyperlink r:id="rId10" w:history="1">
               <w:r>
                 <w:rPr>
                   <w:rStyle w:val="Hyperlink"/>
@@ -437,7 +437,7 @@
             <w:tcW w:w="5365" w:type="dxa"/>
           </w:tcPr>
           <w:p>
-            <w:hyperlink r:id="rId10" w:history="1">
+            <w:hyperlink r:id="rId11" w:history="1">
               <w:r>
                 <w:rPr>
                   <w:rStyle w:val="Hyperlink"/>
@@ -517,7 +517,7 @@
             <w:tcW w:w="5365" w:type="dxa"/>
           </w:tcPr>
           <w:p>
-            <w:hyperlink r:id="rId11" w:history="1">
+            <w:hyperlink r:id="rId12" w:history="1">
               <w:r>
                 <w:rPr>
                   <w:rStyle w:val="Hyperlink"/>
@@ -605,7 +605,7 @@
             <w:tcW w:w="5365" w:type="dxa"/>
           </w:tcPr>
           <w:p>
-            <w:hyperlink r:id="rId12" w:history="1">
+            <w:hyperlink r:id="rId13" w:history="1">
               <w:r>
                 <w:rPr>
                   <w:rStyle w:val="Hyperlink"/>
@@ -692,7 +692,7 @@
             <w:tcW w:w="5365" w:type="dxa"/>
           </w:tcPr>
           <w:p>
-            <w:hyperlink r:id="rId13" w:history="1">
+            <w:hyperlink r:id="rId14" w:history="1">
               <w:r>
                 <w:rPr>
                   <w:rStyle w:val="Hyperlink"/>
@@ -770,7 +770,7 @@
             <w:tcW w:w="5365" w:type="dxa"/>
           </w:tcPr>
           <w:p>
-            <w:hyperlink r:id="rId14" w:history="1">
+            <w:hyperlink r:id="rId15" w:history="1">
               <w:r>
                 <w:rPr>
                   <w:rStyle w:val="Hyperlink"/>
@@ -848,7 +848,7 @@
             <w:tcW w:w="5365" w:type="dxa"/>
           </w:tcPr>
           <w:p>
-            <w:hyperlink r:id="rId15" w:history="1">
+            <w:hyperlink r:id="rId16" w:history="1">
               <w:r>
                 <w:rPr>
                   <w:rStyle w:val="Hyperlink"/>
@@ -962,7 +962,7 @@
             <w:tcW w:w="5365" w:type="dxa"/>
           </w:tcPr>
           <w:p>
-            <w:hyperlink r:id="rId16" w:history="1">
+            <w:hyperlink r:id="rId17" w:history="1">
               <w:r>
                 <w:rPr>
                   <w:rStyle w:val="Hyperlink"/>
@@ -1040,7 +1040,7 @@
             <w:tcW w:w="5365" w:type="dxa"/>
           </w:tcPr>
           <w:p>
-            <w:hyperlink r:id="rId17" w:history="1">
+            <w:hyperlink r:id="rId18" w:history="1">
               <w:r>
                 <w:rPr>
                   <w:rStyle w:val="Hyperlink"/>
@@ -1118,7 +1118,7 @@
             <w:tcW w:w="5365" w:type="dxa"/>
           </w:tcPr>
           <w:p>
-            <w:hyperlink r:id="rId18" w:history="1">
+            <w:hyperlink r:id="rId19" w:history="1">
               <w:r>
                 <w:rPr>
                   <w:rStyle w:val="Hyperlink"/>
@@ -1196,7 +1196,7 @@
             <w:tcW w:w="5365" w:type="dxa"/>
           </w:tcPr>
           <w:p>
-            <w:hyperlink r:id="rId19" w:history="1">
+            <w:hyperlink r:id="rId20" w:history="1">
               <w:r>
                 <w:rPr>
                   <w:rStyle w:val="Hyperlink"/>
@@ -1274,7 +1274,7 @@
             <w:tcW w:w="5365" w:type="dxa"/>
           </w:tcPr>
           <w:p>
-            <w:hyperlink r:id="rId20" w:history="1">
+            <w:hyperlink r:id="rId21" w:history="1">
               <w:r>
                 <w:rPr>
                   <w:rStyle w:val="Hyperlink"/>
@@ -1352,7 +1352,7 @@
             <w:tcW w:w="5365" w:type="dxa"/>
           </w:tcPr>
           <w:p>
-            <w:hyperlink r:id="rId21" w:history="1">
+            <w:hyperlink r:id="rId22" w:history="1">
               <w:r>
                 <w:rPr>
                   <w:rStyle w:val="Hyperlink"/>
@@ -1430,7 +1430,7 @@
             <w:tcW w:w="5365" w:type="dxa"/>
           </w:tcPr>
           <w:p>
-            <w:hyperlink r:id="rId22" w:history="1">
+            <w:hyperlink r:id="rId23" w:history="1">
               <w:r>
                 <w:rPr>
                   <w:rStyle w:val="Hyperlink"/>
@@ -1508,7 +1508,7 @@
             <w:tcW w:w="5365" w:type="dxa"/>
           </w:tcPr>
           <w:p>
-            <w:hyperlink r:id="rId23" w:history="1">
+            <w:hyperlink r:id="rId24" w:history="1">
               <w:r>
                 <w:rPr>
                   <w:rStyle w:val="Hyperlink"/>
@@ -1586,7 +1586,7 @@
             <w:tcW w:w="5365" w:type="dxa"/>
           </w:tcPr>
           <w:p>
-            <w:hyperlink r:id="rId24" w:history="1">
+            <w:hyperlink r:id="rId25" w:history="1">
               <w:r>
                 <w:rPr>
                   <w:rStyle w:val="Hyperlink"/>
@@ -1686,7 +1686,7 @@
             <w:tcW w:w="5365" w:type="dxa"/>
           </w:tcPr>
           <w:p>
-            <w:hyperlink r:id="rId25" w:history="1">
+            <w:hyperlink r:id="rId26" w:history="1">
               <w:r>
                 <w:rPr>
                   <w:rStyle w:val="Hyperlink"/>
@@ -1774,7 +1774,7 @@
             <w:tcW w:w="5365" w:type="dxa"/>
           </w:tcPr>
           <w:p>
-            <w:hyperlink r:id="rId26" w:history="1">
+            <w:hyperlink r:id="rId27" w:history="1">
               <w:r>
                 <w:rPr>
                   <w:rStyle w:val="Hyperlink"/>
@@ -1852,7 +1852,7 @@
             <w:tcW w:w="5365" w:type="dxa"/>
           </w:tcPr>
           <w:p>
-            <w:hyperlink r:id="rId27" w:history="1">
+            <w:hyperlink r:id="rId28" w:history="1">
               <w:r>
                 <w:rPr>
                   <w:rStyle w:val="Hyperlink"/>
@@ -1930,7 +1930,7 @@
             <w:tcW w:w="5365" w:type="dxa"/>
           </w:tcPr>
           <w:p>
-            <w:hyperlink r:id="rId28" w:history="1">
+            <w:hyperlink r:id="rId29" w:history="1">
               <w:r>
                 <w:rPr>
                   <w:rStyle w:val="Hyperlink"/>
@@ -1954,207 +1954,483 @@
                 <w:szCs w:val="24"/>
               </w:rPr>
             </w:pPr>
-          </w:p>
-        </w:tc>
-        <w:tc>
-          <w:tcPr>
-            <w:tcW w:w="3707" w:type="dxa"/>
-          </w:tcPr>
-          <w:p>
-            <w:pPr>
-              <w:rPr>
-                <w:rFonts w:ascii="Times New Roman" w:hAnsi="Times New Roman" w:cs="Times New Roman"/>
-                <w:sz w:val="24"/>
-                <w:szCs w:val="24"/>
-              </w:rPr>
-            </w:pPr>
-          </w:p>
-        </w:tc>
-        <w:tc>
-          <w:tcPr>
-            <w:tcW w:w="5365" w:type="dxa"/>
-          </w:tcPr>
-          <w:p/>
-        </w:tc>
-      </w:tr>
-      <w:tr>
-        <w:tc>
-          <w:tcPr>
-            <w:tcW w:w="1135" w:type="dxa"/>
-          </w:tcPr>
-          <w:p>
-            <w:pPr>
-              <w:rPr>
-                <w:rFonts w:ascii="Times New Roman" w:hAnsi="Times New Roman" w:cs="Times New Roman"/>
-                <w:sz w:val="24"/>
-                <w:szCs w:val="24"/>
-              </w:rPr>
-            </w:pPr>
-          </w:p>
-        </w:tc>
-        <w:tc>
-          <w:tcPr>
-            <w:tcW w:w="3707" w:type="dxa"/>
-          </w:tcPr>
-          <w:p>
-            <w:pPr>
-              <w:rPr>
-                <w:rFonts w:ascii="Times New Roman" w:hAnsi="Times New Roman" w:cs="Times New Roman"/>
-                <w:sz w:val="24"/>
-                <w:szCs w:val="24"/>
-              </w:rPr>
-            </w:pPr>
-          </w:p>
-        </w:tc>
-        <w:tc>
-          <w:tcPr>
-            <w:tcW w:w="5365" w:type="dxa"/>
-          </w:tcPr>
-          <w:p/>
-        </w:tc>
-      </w:tr>
-      <w:tr>
-        <w:tc>
-          <w:tcPr>
-            <w:tcW w:w="1135" w:type="dxa"/>
-          </w:tcPr>
-          <w:p>
-            <w:pPr>
-              <w:rPr>
-                <w:rFonts w:ascii="Times New Roman" w:hAnsi="Times New Roman" w:cs="Times New Roman"/>
-                <w:sz w:val="24"/>
-                <w:szCs w:val="24"/>
-              </w:rPr>
-            </w:pPr>
-          </w:p>
-        </w:tc>
-        <w:tc>
-          <w:tcPr>
-            <w:tcW w:w="3707" w:type="dxa"/>
-          </w:tcPr>
-          <w:p>
-            <w:pPr>
-              <w:rPr>
-                <w:rFonts w:ascii="Times New Roman" w:hAnsi="Times New Roman" w:cs="Times New Roman"/>
-                <w:sz w:val="24"/>
-                <w:szCs w:val="24"/>
-              </w:rPr>
-            </w:pPr>
-          </w:p>
-        </w:tc>
-        <w:tc>
-          <w:tcPr>
-            <w:tcW w:w="5365" w:type="dxa"/>
-          </w:tcPr>
-          <w:p/>
-        </w:tc>
-      </w:tr>
-      <w:tr>
-        <w:tc>
-          <w:tcPr>
-            <w:tcW w:w="1135" w:type="dxa"/>
-          </w:tcPr>
-          <w:p>
-            <w:pPr>
-              <w:rPr>
-                <w:rFonts w:ascii="Times New Roman" w:hAnsi="Times New Roman" w:cs="Times New Roman"/>
-                <w:sz w:val="24"/>
-                <w:szCs w:val="24"/>
-              </w:rPr>
-            </w:pPr>
-          </w:p>
-        </w:tc>
-        <w:tc>
-          <w:tcPr>
-            <w:tcW w:w="3707" w:type="dxa"/>
-          </w:tcPr>
-          <w:p>
-            <w:pPr>
-              <w:rPr>
-                <w:rFonts w:ascii="Times New Roman" w:hAnsi="Times New Roman" w:cs="Times New Roman"/>
-                <w:sz w:val="24"/>
-                <w:szCs w:val="24"/>
-              </w:rPr>
-            </w:pPr>
-          </w:p>
-        </w:tc>
-        <w:tc>
-          <w:tcPr>
-            <w:tcW w:w="5365" w:type="dxa"/>
-          </w:tcPr>
-          <w:p/>
-        </w:tc>
-      </w:tr>
-      <w:tr>
-        <w:tc>
-          <w:tcPr>
-            <w:tcW w:w="1135" w:type="dxa"/>
-          </w:tcPr>
-          <w:p>
-            <w:pPr>
-              <w:rPr>
-                <w:rFonts w:ascii="Times New Roman" w:hAnsi="Times New Roman" w:cs="Times New Roman"/>
-                <w:sz w:val="24"/>
-                <w:szCs w:val="24"/>
-              </w:rPr>
-            </w:pPr>
-          </w:p>
-        </w:tc>
-        <w:tc>
-          <w:tcPr>
-            <w:tcW w:w="3707" w:type="dxa"/>
-          </w:tcPr>
-          <w:p>
-            <w:pPr>
-              <w:rPr>
-                <w:rFonts w:ascii="Times New Roman" w:hAnsi="Times New Roman" w:cs="Times New Roman"/>
-                <w:sz w:val="24"/>
-                <w:szCs w:val="24"/>
-              </w:rPr>
-            </w:pPr>
-          </w:p>
-        </w:tc>
-        <w:tc>
-          <w:tcPr>
-            <w:tcW w:w="5365" w:type="dxa"/>
-          </w:tcPr>
-          <w:p/>
-        </w:tc>
-      </w:tr>
-      <w:tr>
-        <w:tc>
-          <w:tcPr>
-            <w:tcW w:w="1135" w:type="dxa"/>
-          </w:tcPr>
-          <w:p>
-            <w:pPr>
-              <w:rPr>
-                <w:rFonts w:ascii="Times New Roman" w:hAnsi="Times New Roman" w:cs="Times New Roman"/>
-                <w:sz w:val="24"/>
-                <w:szCs w:val="24"/>
-              </w:rPr>
-            </w:pPr>
-          </w:p>
-        </w:tc>
-        <w:tc>
-          <w:tcPr>
-            <w:tcW w:w="3707" w:type="dxa"/>
-          </w:tcPr>
-          <w:p>
-            <w:pPr>
-              <w:rPr>
-                <w:rFonts w:ascii="Times New Roman" w:hAnsi="Times New Roman" w:cs="Times New Roman"/>
-                <w:sz w:val="24"/>
-                <w:szCs w:val="24"/>
-              </w:rPr>
-            </w:pPr>
-          </w:p>
-        </w:tc>
-        <w:tc>
-          <w:tcPr>
-            <w:tcW w:w="5365" w:type="dxa"/>
-          </w:tcPr>
-          <w:p/>
+            <w:r>
+              <w:rPr>
+                <w:rFonts w:ascii="Times New Roman" w:hAnsi="Times New Roman" w:cs="Times New Roman"/>
+                <w:sz w:val="24"/>
+                <w:szCs w:val="24"/>
+              </w:rPr>
+              <w:t>05</w:t>
+            </w:r>
+            <w:r>
+              <w:rPr>
+                <w:rFonts w:ascii="Times New Roman" w:hAnsi="Times New Roman" w:cs="Times New Roman"/>
+                <w:sz w:val="24"/>
+                <w:szCs w:val="24"/>
+                <w:vertAlign w:val="superscript"/>
+              </w:rPr>
+              <w:t>th</w:t>
+            </w:r>
+            <w:r>
+              <w:rPr>
+                <w:rFonts w:ascii="Times New Roman" w:hAnsi="Times New Roman" w:cs="Times New Roman"/>
+                <w:sz w:val="24"/>
+                <w:szCs w:val="24"/>
+              </w:rPr>
+              <w:t xml:space="preserve"> </w:t>
+            </w:r>
+            <w:r>
+              <w:rPr>
+                <w:rFonts w:ascii="Times New Roman" w:hAnsi="Times New Roman" w:cs="Times New Roman"/>
+                <w:sz w:val="24"/>
+                <w:szCs w:val="24"/>
+              </w:rPr>
+              <w:t>Oct</w:t>
+            </w:r>
+          </w:p>
+        </w:tc>
+        <w:tc>
+          <w:tcPr>
+            <w:tcW w:w="3707" w:type="dxa"/>
+          </w:tcPr>
+          <w:p>
+            <w:pPr>
+              <w:rPr>
+                <w:rFonts w:ascii="Times New Roman" w:hAnsi="Times New Roman" w:cs="Times New Roman"/>
+                <w:sz w:val="24"/>
+                <w:szCs w:val="24"/>
+              </w:rPr>
+            </w:pPr>
+            <w:r>
+              <w:rPr>
+                <w:rFonts w:ascii="Times New Roman" w:hAnsi="Times New Roman" w:cs="Times New Roman"/>
+                <w:sz w:val="24"/>
+                <w:szCs w:val="24"/>
+              </w:rPr>
+              <w:t>Class</w:t>
+            </w:r>
+          </w:p>
+        </w:tc>
+        <w:tc>
+          <w:tcPr>
+            <w:tcW w:w="5365" w:type="dxa"/>
+          </w:tcPr>
+          <w:p>
+            <w:hyperlink r:id="rId30" w:history="1">
+              <w:r>
+                <w:rPr>
+                  <w:rStyle w:val="Hyperlink"/>
+                </w:rPr>
+                <w:t>https://www.youtube.com/watch?v=pbMphEmxX7I</w:t>
+              </w:r>
+            </w:hyperlink>
+          </w:p>
+        </w:tc>
+      </w:tr>
+      <w:tr>
+        <w:tc>
+          <w:tcPr>
+            <w:tcW w:w="1135" w:type="dxa"/>
+          </w:tcPr>
+          <w:p>
+            <w:pPr>
+              <w:rPr>
+                <w:rFonts w:ascii="Times New Roman" w:hAnsi="Times New Roman" w:cs="Times New Roman"/>
+                <w:sz w:val="24"/>
+                <w:szCs w:val="24"/>
+              </w:rPr>
+            </w:pPr>
+            <w:r>
+              <w:rPr>
+                <w:rFonts w:ascii="Times New Roman" w:hAnsi="Times New Roman" w:cs="Times New Roman"/>
+                <w:sz w:val="24"/>
+                <w:szCs w:val="24"/>
+              </w:rPr>
+              <w:t>0</w:t>
+            </w:r>
+            <w:r>
+              <w:rPr>
+                <w:rFonts w:ascii="Times New Roman" w:hAnsi="Times New Roman" w:cs="Times New Roman"/>
+                <w:sz w:val="24"/>
+                <w:szCs w:val="24"/>
+              </w:rPr>
+              <w:t>7</w:t>
+            </w:r>
+            <w:r>
+              <w:rPr>
+                <w:rFonts w:ascii="Times New Roman" w:hAnsi="Times New Roman" w:cs="Times New Roman"/>
+                <w:sz w:val="24"/>
+                <w:szCs w:val="24"/>
+                <w:vertAlign w:val="superscript"/>
+              </w:rPr>
+              <w:t>th</w:t>
+            </w:r>
+            <w:r>
+              <w:rPr>
+                <w:rFonts w:ascii="Times New Roman" w:hAnsi="Times New Roman" w:cs="Times New Roman"/>
+                <w:sz w:val="24"/>
+                <w:szCs w:val="24"/>
+              </w:rPr>
+              <w:t xml:space="preserve"> Oct</w:t>
+            </w:r>
+          </w:p>
+        </w:tc>
+        <w:tc>
+          <w:tcPr>
+            <w:tcW w:w="3707" w:type="dxa"/>
+          </w:tcPr>
+          <w:p>
+            <w:pPr>
+              <w:rPr>
+                <w:rFonts w:ascii="Times New Roman" w:hAnsi="Times New Roman" w:cs="Times New Roman"/>
+                <w:sz w:val="24"/>
+                <w:szCs w:val="24"/>
+              </w:rPr>
+            </w:pPr>
+            <w:r>
+              <w:rPr>
+                <w:rFonts w:ascii="Times New Roman" w:hAnsi="Times New Roman" w:cs="Times New Roman"/>
+                <w:sz w:val="24"/>
+                <w:szCs w:val="24"/>
+              </w:rPr>
+              <w:t>Arrow | Closure | Call Back</w:t>
+            </w:r>
+          </w:p>
+        </w:tc>
+        <w:tc>
+          <w:tcPr>
+            <w:tcW w:w="5365" w:type="dxa"/>
+          </w:tcPr>
+          <w:p>
+            <w:hyperlink r:id="rId31" w:history="1">
+              <w:r>
+                <w:rPr>
+                  <w:rStyle w:val="Hyperlink"/>
+                </w:rPr>
+                <w:t>https://www.youtube.com/watch?v=02iuSYMps4s</w:t>
+              </w:r>
+            </w:hyperlink>
+          </w:p>
+        </w:tc>
+      </w:tr>
+      <w:tr>
+        <w:tc>
+          <w:tcPr>
+            <w:tcW w:w="1135" w:type="dxa"/>
+          </w:tcPr>
+          <w:p>
+            <w:pPr>
+              <w:rPr>
+                <w:rFonts w:ascii="Times New Roman" w:hAnsi="Times New Roman" w:cs="Times New Roman"/>
+                <w:sz w:val="24"/>
+                <w:szCs w:val="24"/>
+              </w:rPr>
+            </w:pPr>
+            <w:r>
+              <w:rPr>
+                <w:rFonts w:ascii="Times New Roman" w:hAnsi="Times New Roman" w:cs="Times New Roman"/>
+                <w:sz w:val="24"/>
+                <w:szCs w:val="24"/>
+              </w:rPr>
+              <w:t>0</w:t>
+            </w:r>
+            <w:r>
+              <w:rPr>
+                <w:rFonts w:ascii="Times New Roman" w:hAnsi="Times New Roman" w:cs="Times New Roman"/>
+                <w:sz w:val="24"/>
+                <w:szCs w:val="24"/>
+              </w:rPr>
+              <w:t>8</w:t>
+            </w:r>
+            <w:r>
+              <w:rPr>
+                <w:rFonts w:ascii="Times New Roman" w:hAnsi="Times New Roman" w:cs="Times New Roman"/>
+                <w:sz w:val="24"/>
+                <w:szCs w:val="24"/>
+                <w:vertAlign w:val="superscript"/>
+              </w:rPr>
+              <w:t>th</w:t>
+            </w:r>
+            <w:r>
+              <w:rPr>
+                <w:rFonts w:ascii="Times New Roman" w:hAnsi="Times New Roman" w:cs="Times New Roman"/>
+                <w:sz w:val="24"/>
+                <w:szCs w:val="24"/>
+              </w:rPr>
+              <w:t xml:space="preserve"> Oct</w:t>
+            </w:r>
+          </w:p>
+        </w:tc>
+        <w:tc>
+          <w:tcPr>
+            <w:tcW w:w="3707" w:type="dxa"/>
+          </w:tcPr>
+          <w:p>
+            <w:pPr>
+              <w:rPr>
+                <w:rFonts w:ascii="Times New Roman" w:hAnsi="Times New Roman" w:cs="Times New Roman"/>
+                <w:sz w:val="24"/>
+                <w:szCs w:val="24"/>
+              </w:rPr>
+            </w:pPr>
+            <w:r>
+              <w:rPr>
+                <w:rFonts w:ascii="Times New Roman" w:hAnsi="Times New Roman" w:cs="Times New Roman"/>
+                <w:sz w:val="24"/>
+                <w:szCs w:val="24"/>
+              </w:rPr>
+              <w:t>HOF | Map | Filter | Reduce</w:t>
+            </w:r>
+          </w:p>
+        </w:tc>
+        <w:tc>
+          <w:tcPr>
+            <w:tcW w:w="5365" w:type="dxa"/>
+          </w:tcPr>
+          <w:p>
+            <w:hyperlink r:id="rId32" w:history="1">
+              <w:r>
+                <w:rPr>
+                  <w:rStyle w:val="Hyperlink"/>
+                </w:rPr>
+                <w:t>https://www.youtube.com/watch?v=fA1542mm7u4</w:t>
+              </w:r>
+            </w:hyperlink>
+          </w:p>
+        </w:tc>
+      </w:tr>
+      <w:tr>
+        <w:tc>
+          <w:tcPr>
+            <w:tcW w:w="1135" w:type="dxa"/>
+          </w:tcPr>
+          <w:p>
+            <w:pPr>
+              <w:rPr>
+                <w:rFonts w:ascii="Times New Roman" w:hAnsi="Times New Roman" w:cs="Times New Roman"/>
+                <w:sz w:val="24"/>
+                <w:szCs w:val="24"/>
+              </w:rPr>
+            </w:pPr>
+            <w:r>
+              <w:rPr>
+                <w:rFonts w:ascii="Times New Roman" w:hAnsi="Times New Roman" w:cs="Times New Roman"/>
+                <w:sz w:val="24"/>
+                <w:szCs w:val="24"/>
+              </w:rPr>
+              <w:t>09</w:t>
+            </w:r>
+            <w:r>
+              <w:rPr>
+                <w:rFonts w:ascii="Times New Roman" w:hAnsi="Times New Roman" w:cs="Times New Roman"/>
+                <w:sz w:val="24"/>
+                <w:szCs w:val="24"/>
+                <w:vertAlign w:val="superscript"/>
+              </w:rPr>
+              <w:t>th</w:t>
+            </w:r>
+            <w:r>
+              <w:rPr>
+                <w:rFonts w:ascii="Times New Roman" w:hAnsi="Times New Roman" w:cs="Times New Roman"/>
+                <w:sz w:val="24"/>
+                <w:szCs w:val="24"/>
+              </w:rPr>
+              <w:t xml:space="preserve"> Oct</w:t>
+            </w:r>
+          </w:p>
+        </w:tc>
+        <w:tc>
+          <w:tcPr>
+            <w:tcW w:w="3707" w:type="dxa"/>
+          </w:tcPr>
+          <w:p>
+            <w:pPr>
+              <w:rPr>
+                <w:rFonts w:ascii="Times New Roman" w:hAnsi="Times New Roman" w:cs="Times New Roman"/>
+                <w:sz w:val="24"/>
+                <w:szCs w:val="24"/>
+              </w:rPr>
+            </w:pPr>
+            <w:r>
+              <w:rPr>
+                <w:rFonts w:ascii="Times New Roman" w:hAnsi="Times New Roman" w:cs="Times New Roman"/>
+                <w:sz w:val="24"/>
+                <w:szCs w:val="24"/>
+              </w:rPr>
+              <w:t>Time Intervals</w:t>
+            </w:r>
+          </w:p>
+        </w:tc>
+        <w:tc>
+          <w:tcPr>
+            <w:tcW w:w="5365" w:type="dxa"/>
+          </w:tcPr>
+          <w:p>
+            <w:hyperlink r:id="rId33" w:history="1">
+              <w:r>
+                <w:rPr>
+                  <w:rStyle w:val="Hyperlink"/>
+                </w:rPr>
+                <w:t>https://www.youtube.com/watch?v=yWQcEn7-XkU</w:t>
+              </w:r>
+            </w:hyperlink>
+          </w:p>
+        </w:tc>
+      </w:tr>
+      <w:tr>
+        <w:tc>
+          <w:tcPr>
+            <w:tcW w:w="1135" w:type="dxa"/>
+          </w:tcPr>
+          <w:p>
+            <w:pPr>
+              <w:rPr>
+                <w:rFonts w:ascii="Times New Roman" w:hAnsi="Times New Roman" w:cs="Times New Roman"/>
+                <w:sz w:val="24"/>
+                <w:szCs w:val="24"/>
+              </w:rPr>
+            </w:pPr>
+            <w:r>
+              <w:rPr>
+                <w:rFonts w:ascii="Times New Roman" w:hAnsi="Times New Roman" w:cs="Times New Roman"/>
+                <w:sz w:val="24"/>
+                <w:szCs w:val="24"/>
+              </w:rPr>
+              <w:t>10</w:t>
+            </w:r>
+            <w:r>
+              <w:rPr>
+                <w:rFonts w:ascii="Times New Roman" w:hAnsi="Times New Roman" w:cs="Times New Roman"/>
+                <w:sz w:val="24"/>
+                <w:szCs w:val="24"/>
+                <w:vertAlign w:val="superscript"/>
+              </w:rPr>
+              <w:t>th</w:t>
+            </w:r>
+            <w:r>
+              <w:rPr>
+                <w:rFonts w:ascii="Times New Roman" w:hAnsi="Times New Roman" w:cs="Times New Roman"/>
+                <w:sz w:val="24"/>
+                <w:szCs w:val="24"/>
+              </w:rPr>
+              <w:t xml:space="preserve"> Oct</w:t>
+            </w:r>
+          </w:p>
+        </w:tc>
+        <w:tc>
+          <w:tcPr>
+            <w:tcW w:w="3707" w:type="dxa"/>
+          </w:tcPr>
+          <w:p>
+            <w:pPr>
+              <w:rPr>
+                <w:rFonts w:ascii="Times New Roman" w:hAnsi="Times New Roman" w:cs="Times New Roman"/>
+                <w:sz w:val="24"/>
+                <w:szCs w:val="24"/>
+              </w:rPr>
+            </w:pPr>
+            <w:r>
+              <w:rPr>
+                <w:rFonts w:ascii="Times New Roman" w:hAnsi="Times New Roman" w:cs="Times New Roman"/>
+                <w:sz w:val="24"/>
+                <w:szCs w:val="24"/>
+              </w:rPr>
+              <w:t>Fetch API</w:t>
+            </w:r>
+          </w:p>
+        </w:tc>
+        <w:tc>
+          <w:tcPr>
+            <w:tcW w:w="5365" w:type="dxa"/>
+          </w:tcPr>
+          <w:p>
+            <w:hyperlink r:id="rId34" w:history="1">
+              <w:r>
+                <w:rPr>
+                  <w:rStyle w:val="Hyperlink"/>
+                </w:rPr>
+                <w:t>https://www.youtube.com/watch?v=0Rv6vTGAk3k</w:t>
+              </w:r>
+            </w:hyperlink>
+          </w:p>
+        </w:tc>
+      </w:tr>
+      <w:tr>
+        <w:tc>
+          <w:tcPr>
+            <w:tcW w:w="1135" w:type="dxa"/>
+          </w:tcPr>
+          <w:p>
+            <w:pPr>
+              <w:rPr>
+                <w:rFonts w:ascii="Times New Roman" w:hAnsi="Times New Roman" w:cs="Times New Roman"/>
+                <w:sz w:val="24"/>
+                <w:szCs w:val="24"/>
+              </w:rPr>
+            </w:pPr>
+            <w:r>
+              <w:rPr>
+                <w:rFonts w:ascii="Times New Roman" w:hAnsi="Times New Roman" w:cs="Times New Roman"/>
+                <w:sz w:val="24"/>
+                <w:szCs w:val="24"/>
+              </w:rPr>
+              <w:t>11</w:t>
+            </w:r>
+            <w:r>
+              <w:rPr>
+                <w:rFonts w:ascii="Times New Roman" w:hAnsi="Times New Roman" w:cs="Times New Roman"/>
+                <w:sz w:val="24"/>
+                <w:szCs w:val="24"/>
+                <w:vertAlign w:val="superscript"/>
+              </w:rPr>
+              <w:t>th</w:t>
+            </w:r>
+            <w:r>
+              <w:rPr>
+                <w:rFonts w:ascii="Times New Roman" w:hAnsi="Times New Roman" w:cs="Times New Roman"/>
+                <w:sz w:val="24"/>
+                <w:szCs w:val="24"/>
+              </w:rPr>
+              <w:t xml:space="preserve"> Oct </w:t>
+            </w:r>
+          </w:p>
+        </w:tc>
+        <w:tc>
+          <w:tcPr>
+            <w:tcW w:w="3707" w:type="dxa"/>
+          </w:tcPr>
+          <w:p>
+            <w:pPr>
+              <w:rPr>
+                <w:rFonts w:ascii="Times New Roman" w:hAnsi="Times New Roman" w:cs="Times New Roman"/>
+                <w:sz w:val="24"/>
+                <w:szCs w:val="24"/>
+              </w:rPr>
+            </w:pPr>
+            <w:r>
+              <w:rPr>
+                <w:rFonts w:ascii="Times New Roman" w:hAnsi="Times New Roman" w:cs="Times New Roman"/>
+                <w:sz w:val="24"/>
+                <w:szCs w:val="24"/>
+              </w:rPr>
+              <w:t>Module | Storages</w:t>
+            </w:r>
+          </w:p>
+        </w:tc>
+        <w:tc>
+          <w:tcPr>
+            <w:tcW w:w="5365" w:type="dxa"/>
+          </w:tcPr>
+          <w:p>
+            <w:hyperlink r:id="rId35" w:history="1">
+              <w:r>
+                <w:rPr>
+                  <w:rStyle w:val="Hyperlink"/>
+                </w:rPr>
+                <w:t>https://www.youtube.com/watch?v=Ep0lw3epBKs</w:t>
+              </w:r>
+            </w:hyperlink>
+          </w:p>
         </w:tc>
       </w:tr>
       <w:tr>
@@ -2744,7 +3020,7 @@
       </w:pPr>
     </w:p>
     <w:sectPr>
-      <w:headerReference w:type="default" r:id="rId29"/>
+      <w:headerReference w:type="default" r:id="rId36"/>
       <w:pgSz w:w="11906" w:h="16838"/>
       <w:pgMar w:top="1440" w:right="1440" w:bottom="1440" w:left="1440" w:header="708" w:footer="708" w:gutter="0"/>
       <w:cols w:space="708"/>
@@ -3782,4 +4058,16 @@
     </a:ext>
   </a:extLst>
 </a:theme>
+</file>
+
+<file path=customXml/item1.xml><?xml version="1.0" encoding="utf-8"?>
+<b:Sources xmlns:b="http://schemas.openxmlformats.org/officeDocument/2006/bibliography" xmlns="http://schemas.openxmlformats.org/officeDocument/2006/bibliography" SelectedStyle="\APASixthEditionOfficeOnline.xsl" StyleName="APA" Version="6"/>
+</file>
+
+<file path=customXml/itemProps1.xml><?xml version="1.0" encoding="utf-8"?>
+<ds:datastoreItem xmlns:ds="http://schemas.openxmlformats.org/officeDocument/2006/customXml" ds:itemID="{E2304EEF-FD93-45CD-97A5-FFA563F85B8E}">
+  <ds:schemaRefs>
+    <ds:schemaRef ds:uri="http://schemas.openxmlformats.org/officeDocument/2006/bibliography"/>
+  </ds:schemaRefs>
+</ds:datastoreItem>
 </file>